--- a/PROYECTO FSM/Seguro y Alarma de un Automóvil.docx
+++ b/PROYECTO FSM/Seguro y Alarma de un Automóvil.docx
@@ -373,6 +373,7 @@
           <w:rFonts w:ascii="Times New Roman" w:hAnsi="Times New Roman" w:cs="Times New Roman"/>
           <w:b/>
           <w:bCs/>
+          <w:noProof/>
           <w:lang w:val="es-MX"/>
         </w:rPr>
         <w:drawing>
@@ -1997,6 +1998,7 @@
       <w:r>
         <w:rPr>
           <w:rFonts w:ascii="Times New Roman" w:hAnsi="Times New Roman" w:cs="Times New Roman"/>
+          <w:noProof/>
         </w:rPr>
         <w:drawing>
           <wp:inline distT="0" distB="0" distL="0" distR="0" wp14:anchorId="736055E7" wp14:editId="68D87225">
@@ -2040,14 +2042,41 @@
         <w:jc w:val="both"/>
         <w:rPr>
           <w:rFonts w:ascii="Times New Roman" w:hAnsi="Times New Roman" w:cs="Times New Roman"/>
-        </w:rPr>
-      </w:pPr>
-      <w:r>
-        <w:rPr>
-          <w:rFonts w:ascii="Times New Roman" w:hAnsi="Times New Roman" w:cs="Times New Roman"/>
+          <w:lang w:val="en-US"/>
+        </w:rPr>
+      </w:pPr>
+      <w:proofErr w:type="spellStart"/>
+      <w:r>
+        <w:rPr>
+          <w:rFonts w:ascii="Times New Roman" w:hAnsi="Times New Roman" w:cs="Times New Roman"/>
+          <w:lang w:val="en-US"/>
         </w:rPr>
         <w:lastRenderedPageBreak/>
-        <w:t>Tabla de estados FSM 1</w:t>
+        <w:t>Tabla</w:t>
+      </w:r>
+      <w:proofErr w:type="spellEnd"/>
+      <w:r>
+        <w:rPr>
+          <w:rFonts w:ascii="Times New Roman" w:hAnsi="Times New Roman" w:cs="Times New Roman"/>
+          <w:lang w:val="en-US"/>
+        </w:rPr>
+        <w:t xml:space="preserve"> de </w:t>
+      </w:r>
+      <w:proofErr w:type="spellStart"/>
+      <w:r>
+        <w:rPr>
+          <w:rFonts w:ascii="Times New Roman" w:hAnsi="Times New Roman" w:cs="Times New Roman"/>
+          <w:lang w:val="en-US"/>
+        </w:rPr>
+        <w:t>estados</w:t>
+      </w:r>
+      <w:proofErr w:type="spellEnd"/>
+      <w:r>
+        <w:rPr>
+          <w:rFonts w:ascii="Times New Roman" w:hAnsi="Times New Roman" w:cs="Times New Roman"/>
+          <w:lang w:val="en-US"/>
+        </w:rPr>
+        <w:t xml:space="preserve"> FSM 1</w:t>
       </w:r>
     </w:p>
     <w:p>
@@ -2131,9 +2160,13 @@
         <w:jc w:val="both"/>
         <w:rPr>
           <w:rFonts w:ascii="Times New Roman" w:hAnsi="Times New Roman" w:cs="Times New Roman"/>
-        </w:rPr>
-      </w:pPr>
-      <w:r>
+          <w:lang w:val="en-US"/>
+        </w:rPr>
+      </w:pPr>
+      <w:r>
+        <w:rPr>
+          <w:noProof/>
+        </w:rPr>
         <w:drawing>
           <wp:anchor distT="0" distB="0" distL="114300" distR="114300" simplePos="0" relativeHeight="251661312" behindDoc="0" locked="0" layoutInCell="1" allowOverlap="1" wp14:anchorId="5563637D" wp14:editId="0AD29072">
             <wp:simplePos x="0" y="0"/>
@@ -2198,6 +2231,9 @@
         </w:drawing>
       </w:r>
       <w:r>
+        <w:rPr>
+          <w:noProof/>
+        </w:rPr>
         <w:drawing>
           <wp:anchor distT="0" distB="0" distL="114300" distR="114300" simplePos="0" relativeHeight="251660288" behindDoc="0" locked="0" layoutInCell="1" allowOverlap="1" wp14:anchorId="2C7F8873" wp14:editId="6EAE0759">
             <wp:simplePos x="0" y="0"/>
@@ -2872,7 +2908,21 @@
           <w:rFonts w:ascii="Times New Roman" w:hAnsi="Times New Roman" w:cs="Times New Roman"/>
         </w:rPr>
         <w:lastRenderedPageBreak/>
-        <w:t xml:space="preserve">Ecuaciones de Estados FSM 1, obtenidas de Logic </w:t>
+        <w:t xml:space="preserve">Ecuaciones de Estados FSM 1, obtenidas de </w:t>
+      </w:r>
+      <w:proofErr w:type="spellStart"/>
+      <w:r>
+        <w:rPr>
+          <w:rFonts w:ascii="Times New Roman" w:hAnsi="Times New Roman" w:cs="Times New Roman"/>
+        </w:rPr>
+        <w:t>Logic</w:t>
+      </w:r>
+      <w:proofErr w:type="spellEnd"/>
+      <w:r>
+        <w:rPr>
+          <w:rFonts w:ascii="Times New Roman" w:hAnsi="Times New Roman" w:cs="Times New Roman"/>
+        </w:rPr>
+        <w:t xml:space="preserve"> </w:t>
       </w:r>
       <w:proofErr w:type="spellStart"/>
       <w:r>
@@ -2895,6 +2945,7 @@
       <w:r>
         <w:rPr>
           <w:rFonts w:ascii="Times New Roman" w:hAnsi="Times New Roman" w:cs="Times New Roman"/>
+          <w:noProof/>
         </w:rPr>
         <w:drawing>
           <wp:inline distT="0" distB="0" distL="0" distR="0" wp14:anchorId="532D12AC" wp14:editId="504584C0">
@@ -2945,7 +2996,21 @@
         <w:rPr>
           <w:rFonts w:ascii="Times New Roman" w:hAnsi="Times New Roman" w:cs="Times New Roman"/>
         </w:rPr>
-        <w:t xml:space="preserve">Ecuaciones de Salidas de la FSM 1, obtenidas de Logic </w:t>
+        <w:t xml:space="preserve">Ecuaciones de Salidas de la FSM 1, obtenidas de </w:t>
+      </w:r>
+      <w:proofErr w:type="spellStart"/>
+      <w:r>
+        <w:rPr>
+          <w:rFonts w:ascii="Times New Roman" w:hAnsi="Times New Roman" w:cs="Times New Roman"/>
+        </w:rPr>
+        <w:t>Logic</w:t>
+      </w:r>
+      <w:proofErr w:type="spellEnd"/>
+      <w:r>
+        <w:rPr>
+          <w:rFonts w:ascii="Times New Roman" w:hAnsi="Times New Roman" w:cs="Times New Roman"/>
+        </w:rPr>
+        <w:t xml:space="preserve"> </w:t>
       </w:r>
       <w:proofErr w:type="spellStart"/>
       <w:r>
@@ -2967,6 +3032,7 @@
       <w:r>
         <w:rPr>
           <w:rFonts w:ascii="Times New Roman" w:hAnsi="Times New Roman" w:cs="Times New Roman"/>
+          <w:noProof/>
         </w:rPr>
         <w:drawing>
           <wp:inline distT="0" distB="0" distL="0" distR="0" wp14:anchorId="708A2B80" wp14:editId="4882CED8">
@@ -3200,6 +3266,9 @@
         <w:jc w:val="both"/>
       </w:pPr>
       <w:r>
+        <w:rPr>
+          <w:noProof/>
+        </w:rPr>
         <w:drawing>
           <wp:inline distT="0" distB="0" distL="0" distR="0" wp14:anchorId="74045F6D" wp14:editId="0A30ED43">
             <wp:extent cx="5481320" cy="3951515"/>
@@ -3261,6 +3330,9 @@
         </w:rPr>
       </w:pPr>
       <w:r>
+        <w:rPr>
+          <w:noProof/>
+        </w:rPr>
         <w:lastRenderedPageBreak/>
         <w:drawing>
           <wp:anchor distT="0" distB="0" distL="114300" distR="114300" simplePos="0" relativeHeight="251673600" behindDoc="0" locked="0" layoutInCell="1" allowOverlap="1" wp14:anchorId="55F36179" wp14:editId="614D8AB2">
@@ -3328,6 +3400,12 @@
           </wp:anchor>
         </w:drawing>
       </w:r>
+      <w:r>
+        <w:rPr>
+          <w:noProof/>
+        </w:rPr>
+        <w:t>S</w:t>
+      </w:r>
     </w:p>
     <w:tbl>
       <w:tblPr>
@@ -3937,6 +4015,9 @@
         </w:rPr>
       </w:pPr>
       <w:r>
+        <w:rPr>
+          <w:noProof/>
+        </w:rPr>
         <w:drawing>
           <wp:anchor distT="0" distB="0" distL="114300" distR="114300" simplePos="0" relativeHeight="251662336" behindDoc="0" locked="0" layoutInCell="1" allowOverlap="1" wp14:anchorId="2011D355" wp14:editId="6B1FD4AD">
             <wp:simplePos x="0" y="0"/>
@@ -4159,6 +4240,7 @@
       <w:r>
         <w:rPr>
           <w:rFonts w:ascii="Times New Roman" w:hAnsi="Times New Roman" w:cs="Times New Roman"/>
+          <w:noProof/>
         </w:rPr>
         <w:drawing>
           <wp:inline distT="0" distB="0" distL="0" distR="0" wp14:anchorId="51ED4648" wp14:editId="48C1C8C0">
@@ -4223,6 +4305,7 @@
       <w:r>
         <w:rPr>
           <w:rFonts w:ascii="Times New Roman" w:hAnsi="Times New Roman" w:cs="Times New Roman"/>
+          <w:noProof/>
         </w:rPr>
         <w:drawing>
           <wp:inline distT="0" distB="0" distL="0" distR="0" wp14:anchorId="3277EE4C" wp14:editId="68755A86">
@@ -4294,6 +4377,7 @@
       <w:r>
         <w:rPr>
           <w:rFonts w:ascii="Times New Roman" w:hAnsi="Times New Roman" w:cs="Times New Roman"/>
+          <w:noProof/>
         </w:rPr>
         <w:drawing>
           <wp:inline distT="0" distB="0" distL="0" distR="0" wp14:anchorId="46C6577B" wp14:editId="2592F73C">
@@ -4858,7 +4942,7 @@
               <w:bottom w:val="nil"/>
               <w:right w:val="nil"/>
             </w:tcBorders>
-            <w:shd w:val="clear" w:color="auto" w:fill="auto"/>
+            <w:shd w:val="clear" w:color="auto" w:fill="FFF2CC" w:themeFill="accent4" w:themeFillTint="33"/>
             <w:noWrap/>
             <w:vAlign w:val="center"/>
             <w:hideMark/>
@@ -4926,7 +5010,7 @@
               <w:bottom w:val="nil"/>
               <w:right w:val="single" w:sz="4" w:space="0" w:color="auto"/>
             </w:tcBorders>
-            <w:shd w:val="clear" w:color="auto" w:fill="auto"/>
+            <w:shd w:val="clear" w:color="auto" w:fill="FFF2CC" w:themeFill="accent4" w:themeFillTint="33"/>
             <w:noWrap/>
             <w:vAlign w:val="center"/>
             <w:hideMark/>
@@ -5020,7 +5104,7 @@
               <w:bottom w:val="nil"/>
               <w:right w:val="nil"/>
             </w:tcBorders>
-            <w:shd w:val="clear" w:color="auto" w:fill="auto"/>
+            <w:shd w:val="clear" w:color="auto" w:fill="FFF2CC" w:themeFill="accent4" w:themeFillTint="33"/>
             <w:noWrap/>
             <w:vAlign w:val="center"/>
             <w:hideMark/>
@@ -5088,7 +5172,7 @@
               <w:bottom w:val="nil"/>
               <w:right w:val="single" w:sz="4" w:space="0" w:color="auto"/>
             </w:tcBorders>
-            <w:shd w:val="clear" w:color="auto" w:fill="auto"/>
+            <w:shd w:val="clear" w:color="auto" w:fill="FFF2CC" w:themeFill="accent4" w:themeFillTint="33"/>
             <w:noWrap/>
             <w:vAlign w:val="center"/>
             <w:hideMark/>
@@ -5160,7 +5244,7 @@
               <w:bottom w:val="nil"/>
               <w:right w:val="nil"/>
             </w:tcBorders>
-            <w:shd w:val="clear" w:color="auto" w:fill="auto"/>
+            <w:shd w:val="clear" w:color="auto" w:fill="FFF2CC" w:themeFill="accent4" w:themeFillTint="33"/>
             <w:noWrap/>
             <w:vAlign w:val="center"/>
             <w:hideMark/>
@@ -5228,7 +5312,7 @@
               <w:bottom w:val="nil"/>
               <w:right w:val="single" w:sz="4" w:space="0" w:color="auto"/>
             </w:tcBorders>
-            <w:shd w:val="clear" w:color="auto" w:fill="auto"/>
+            <w:shd w:val="clear" w:color="auto" w:fill="FFF2CC" w:themeFill="accent4" w:themeFillTint="33"/>
             <w:noWrap/>
             <w:vAlign w:val="center"/>
             <w:hideMark/>
@@ -5322,7 +5406,7 @@
               <w:bottom w:val="nil"/>
               <w:right w:val="nil"/>
             </w:tcBorders>
-            <w:shd w:val="clear" w:color="auto" w:fill="auto"/>
+            <w:shd w:val="clear" w:color="auto" w:fill="FFF2CC" w:themeFill="accent4" w:themeFillTint="33"/>
             <w:noWrap/>
             <w:vAlign w:val="center"/>
             <w:hideMark/>
@@ -5390,7 +5474,7 @@
               <w:bottom w:val="nil"/>
               <w:right w:val="single" w:sz="4" w:space="0" w:color="auto"/>
             </w:tcBorders>
-            <w:shd w:val="clear" w:color="auto" w:fill="auto"/>
+            <w:shd w:val="clear" w:color="auto" w:fill="FFF2CC" w:themeFill="accent4" w:themeFillTint="33"/>
             <w:noWrap/>
             <w:vAlign w:val="center"/>
             <w:hideMark/>
@@ -5462,7 +5546,7 @@
               <w:bottom w:val="nil"/>
               <w:right w:val="nil"/>
             </w:tcBorders>
-            <w:shd w:val="clear" w:color="auto" w:fill="auto"/>
+            <w:shd w:val="clear" w:color="auto" w:fill="FFF2CC" w:themeFill="accent4" w:themeFillTint="33"/>
             <w:noWrap/>
             <w:vAlign w:val="center"/>
             <w:hideMark/>
@@ -5530,7 +5614,7 @@
               <w:bottom w:val="nil"/>
               <w:right w:val="single" w:sz="4" w:space="0" w:color="auto"/>
             </w:tcBorders>
-            <w:shd w:val="clear" w:color="auto" w:fill="auto"/>
+            <w:shd w:val="clear" w:color="auto" w:fill="FFF2CC" w:themeFill="accent4" w:themeFillTint="33"/>
             <w:noWrap/>
             <w:vAlign w:val="center"/>
             <w:hideMark/>
@@ -5624,7 +5708,7 @@
               <w:bottom w:val="nil"/>
               <w:right w:val="nil"/>
             </w:tcBorders>
-            <w:shd w:val="clear" w:color="auto" w:fill="auto"/>
+            <w:shd w:val="clear" w:color="auto" w:fill="FFF2CC" w:themeFill="accent4" w:themeFillTint="33"/>
             <w:noWrap/>
             <w:vAlign w:val="center"/>
             <w:hideMark/>
@@ -5692,7 +5776,7 @@
               <w:bottom w:val="nil"/>
               <w:right w:val="single" w:sz="4" w:space="0" w:color="auto"/>
             </w:tcBorders>
-            <w:shd w:val="clear" w:color="auto" w:fill="auto"/>
+            <w:shd w:val="clear" w:color="auto" w:fill="FFF2CC" w:themeFill="accent4" w:themeFillTint="33"/>
             <w:noWrap/>
             <w:vAlign w:val="center"/>
             <w:hideMark/>
@@ -5764,7 +5848,7 @@
               <w:bottom w:val="single" w:sz="4" w:space="0" w:color="auto"/>
               <w:right w:val="nil"/>
             </w:tcBorders>
-            <w:shd w:val="clear" w:color="auto" w:fill="auto"/>
+            <w:shd w:val="clear" w:color="auto" w:fill="FFF2CC" w:themeFill="accent4" w:themeFillTint="33"/>
             <w:noWrap/>
             <w:vAlign w:val="center"/>
             <w:hideMark/>
@@ -5832,7 +5916,7 @@
               <w:bottom w:val="single" w:sz="4" w:space="0" w:color="auto"/>
               <w:right w:val="single" w:sz="4" w:space="0" w:color="auto"/>
             </w:tcBorders>
-            <w:shd w:val="clear" w:color="auto" w:fill="auto"/>
+            <w:shd w:val="clear" w:color="auto" w:fill="FFF2CC" w:themeFill="accent4" w:themeFillTint="33"/>
             <w:noWrap/>
             <w:vAlign w:val="center"/>
             <w:hideMark/>
@@ -5926,7 +6010,7 @@
               <w:bottom w:val="single" w:sz="4" w:space="0" w:color="auto"/>
               <w:right w:val="nil"/>
             </w:tcBorders>
-            <w:shd w:val="clear" w:color="auto" w:fill="auto"/>
+            <w:shd w:val="clear" w:color="auto" w:fill="FFF2CC" w:themeFill="accent4" w:themeFillTint="33"/>
             <w:noWrap/>
             <w:vAlign w:val="center"/>
             <w:hideMark/>
@@ -5994,7 +6078,7 @@
               <w:bottom w:val="single" w:sz="4" w:space="0" w:color="auto"/>
               <w:right w:val="single" w:sz="4" w:space="0" w:color="auto"/>
             </w:tcBorders>
-            <w:shd w:val="clear" w:color="auto" w:fill="auto"/>
+            <w:shd w:val="clear" w:color="auto" w:fill="FFF2CC" w:themeFill="accent4" w:themeFillTint="33"/>
             <w:noWrap/>
             <w:vAlign w:val="center"/>
             <w:hideMark/>
@@ -6038,6 +6122,7 @@
       <w:r>
         <w:rPr>
           <w:rFonts w:ascii="Times New Roman" w:hAnsi="Times New Roman" w:cs="Times New Roman"/>
+          <w:noProof/>
         </w:rPr>
         <w:drawing>
           <wp:inline distT="0" distB="0" distL="0" distR="0" wp14:anchorId="2B6184D7" wp14:editId="50DC9916">
@@ -6140,6 +6225,9 @@
         </w:rPr>
       </w:pPr>
       <w:r>
+        <w:rPr>
+          <w:noProof/>
+        </w:rPr>
         <w:drawing>
           <wp:inline distT="0" distB="0" distL="0" distR="0" wp14:anchorId="79DD6F8F" wp14:editId="0589888C">
             <wp:extent cx="2415540" cy="922020"/>
@@ -6200,6 +6288,7 @@
       <w:r>
         <w:rPr>
           <w:rFonts w:ascii="Times New Roman" w:hAnsi="Times New Roman" w:cs="Times New Roman"/>
+          <w:noProof/>
         </w:rPr>
         <w:drawing>
           <wp:inline distT="0" distB="0" distL="0" distR="0" wp14:anchorId="6B96D8AD" wp14:editId="295D406C">
@@ -7324,6 +7413,7 @@
       <w:r>
         <w:rPr>
           <w:rFonts w:ascii="Times New Roman" w:hAnsi="Times New Roman" w:cs="Times New Roman"/>
+          <w:noProof/>
         </w:rPr>
         <w:drawing>
           <wp:inline distT="0" distB="0" distL="0" distR="0" wp14:anchorId="77A4ADEB" wp14:editId="525981DE">
@@ -7431,6 +7521,7 @@
       <w:r>
         <w:rPr>
           <w:rFonts w:ascii="Times New Roman" w:hAnsi="Times New Roman" w:cs="Times New Roman"/>
+          <w:noProof/>
         </w:rPr>
         <w:drawing>
           <wp:inline distT="0" distB="0" distL="0" distR="0" wp14:anchorId="1640D27E" wp14:editId="4FD7F3C7">
@@ -7549,6 +7640,7 @@
       <w:r>
         <w:rPr>
           <w:rFonts w:ascii="Times New Roman" w:hAnsi="Times New Roman" w:cs="Times New Roman"/>
+          <w:noProof/>
         </w:rPr>
         <w:drawing>
           <wp:inline distT="0" distB="0" distL="0" distR="0" wp14:anchorId="27897A49" wp14:editId="0CE29BB2">
@@ -7611,6 +7703,7 @@
       <w:r>
         <w:rPr>
           <w:rFonts w:ascii="Times New Roman" w:hAnsi="Times New Roman" w:cs="Times New Roman"/>
+          <w:noProof/>
         </w:rPr>
         <w:drawing>
           <wp:inline distT="0" distB="0" distL="0" distR="0" wp14:anchorId="50C0A4AF" wp14:editId="2D57E387">
@@ -7674,6 +7767,7 @@
       <w:r>
         <w:rPr>
           <w:rFonts w:ascii="Times New Roman" w:hAnsi="Times New Roman" w:cs="Times New Roman"/>
+          <w:noProof/>
         </w:rPr>
         <w:drawing>
           <wp:inline distT="0" distB="0" distL="0" distR="0" wp14:anchorId="1561C3C6" wp14:editId="191AD7D5">
@@ -7736,6 +7830,7 @@
       <w:r>
         <w:rPr>
           <w:rFonts w:ascii="Times New Roman" w:hAnsi="Times New Roman" w:cs="Times New Roman"/>
+          <w:noProof/>
         </w:rPr>
         <w:drawing>
           <wp:inline distT="0" distB="0" distL="0" distR="0" wp14:anchorId="4467DAA4" wp14:editId="6E07177F">
@@ -7991,6 +8086,7 @@
       <w:r>
         <w:rPr>
           <w:rFonts w:ascii="Times New Roman" w:hAnsi="Times New Roman" w:cs="Times New Roman"/>
+          <w:noProof/>
         </w:rPr>
         <w:drawing>
           <wp:inline distT="0" distB="0" distL="0" distR="0" wp14:anchorId="182AC3F6" wp14:editId="6F888935">
@@ -8244,6 +8340,7 @@
       <w:r>
         <w:rPr>
           <w:rFonts w:ascii="Times New Roman" w:hAnsi="Times New Roman" w:cs="Times New Roman"/>
+          <w:noProof/>
         </w:rPr>
         <w:drawing>
           <wp:inline distT="0" distB="0" distL="0" distR="0" wp14:anchorId="0AF5D025" wp14:editId="49069792">
@@ -8292,6 +8389,68 @@
         <w:rPr>
           <w:rFonts w:ascii="Times New Roman" w:hAnsi="Times New Roman" w:cs="Times New Roman"/>
         </w:rPr>
+        <w:t>FSM COMPLETO</w:t>
+      </w:r>
+    </w:p>
+    <w:p>
+      <w:pPr>
+        <w:rPr>
+          <w:rFonts w:ascii="Times New Roman" w:hAnsi="Times New Roman" w:cs="Times New Roman"/>
+        </w:rPr>
+      </w:pPr>
+      <w:r>
+        <w:rPr>
+          <w:rFonts w:ascii="Times New Roman" w:hAnsi="Times New Roman" w:cs="Times New Roman"/>
+        </w:rPr>
+        <w:drawing>
+          <wp:inline distT="0" distB="0" distL="0" distR="0" wp14:anchorId="3C26846A" wp14:editId="1AD49EDD">
+            <wp:extent cx="5982162" cy="2111829"/>
+            <wp:effectExtent l="0" t="0" r="0" b="3175"/>
+            <wp:docPr id="41" name="Imagen 41"/>
+            <wp:cNvGraphicFramePr>
+              <a:graphicFrameLocks xmlns:a="http://schemas.openxmlformats.org/drawingml/2006/main" noChangeAspect="1"/>
+            </wp:cNvGraphicFramePr>
+            <a:graphic xmlns:a="http://schemas.openxmlformats.org/drawingml/2006/main">
+              <a:graphicData uri="http://schemas.openxmlformats.org/drawingml/2006/picture">
+                <pic:pic xmlns:pic="http://schemas.openxmlformats.org/drawingml/2006/picture">
+                  <pic:nvPicPr>
+                    <pic:cNvPr id="1" name=""/>
+                    <pic:cNvPicPr/>
+                  </pic:nvPicPr>
+                  <pic:blipFill>
+                    <a:blip r:embed="rId35"/>
+                    <a:stretch>
+                      <a:fillRect/>
+                    </a:stretch>
+                  </pic:blipFill>
+                  <pic:spPr>
+                    <a:xfrm>
+                      <a:off x="0" y="0"/>
+                      <a:ext cx="6008543" cy="2121142"/>
+                    </a:xfrm>
+                    <a:prstGeom prst="rect">
+                      <a:avLst/>
+                    </a:prstGeom>
+                  </pic:spPr>
+                </pic:pic>
+              </a:graphicData>
+            </a:graphic>
+          </wp:inline>
+        </w:drawing>
+      </w:r>
+    </w:p>
+    <w:p>
+      <w:pPr>
+        <w:rPr>
+          <w:rFonts w:ascii="Times New Roman" w:hAnsi="Times New Roman" w:cs="Times New Roman"/>
+        </w:rPr>
+      </w:pPr>
+      <w:r>
+        <w:rPr>
+          <w:rFonts w:ascii="Times New Roman" w:hAnsi="Times New Roman" w:cs="Times New Roman"/>
+          <w:noProof/>
+        </w:rPr>
+        <w:lastRenderedPageBreak/>
         <w:drawing>
           <wp:anchor distT="0" distB="0" distL="114300" distR="114300" simplePos="0" relativeHeight="251664384" behindDoc="0" locked="0" layoutInCell="1" allowOverlap="1" wp14:anchorId="1FE19CC4" wp14:editId="65C82B80">
             <wp:simplePos x="0" y="0"/>
@@ -8316,7 +8475,7 @@
                     <pic:cNvPicPr/>
                   </pic:nvPicPr>
                   <pic:blipFill rotWithShape="1">
-                    <a:blip r:embed="rId35" cstate="print">
+                    <a:blip r:embed="rId36" cstate="print">
                       <a:extLst>
                         <a:ext uri="{28A0092B-C50C-407E-A947-70E740481C1C}">
                           <a14:useLocalDpi xmlns:a14="http://schemas.microsoft.com/office/drawing/2010/main" val="0"/>
@@ -8358,6 +8517,7 @@
       <w:r>
         <w:rPr>
           <w:rFonts w:ascii="Times New Roman" w:hAnsi="Times New Roman" w:cs="Times New Roman"/>
+          <w:noProof/>
         </w:rPr>
         <w:drawing>
           <wp:anchor distT="0" distB="0" distL="114300" distR="114300" simplePos="0" relativeHeight="251663360" behindDoc="0" locked="0" layoutInCell="1" allowOverlap="1" wp14:anchorId="78591514" wp14:editId="5A5F39CF">
@@ -8383,7 +8543,7 @@
                     <pic:cNvPicPr/>
                   </pic:nvPicPr>
                   <pic:blipFill>
-                    <a:blip r:embed="rId36" cstate="print">
+                    <a:blip r:embed="rId37" cstate="print">
                       <a:extLst>
                         <a:ext uri="{28A0092B-C50C-407E-A947-70E740481C1C}">
                           <a14:useLocalDpi xmlns:a14="http://schemas.microsoft.com/office/drawing/2010/main" val="0"/>
@@ -8419,47 +8579,26 @@
         <w:rPr>
           <w:rFonts w:ascii="Times New Roman" w:hAnsi="Times New Roman" w:cs="Times New Roman"/>
         </w:rPr>
-        <w:t xml:space="preserve">Código de Programación </w:t>
-      </w:r>
-      <w:proofErr w:type="spellStart"/>
-      <w:r>
-        <w:rPr>
-          <w:rFonts w:ascii="Times New Roman" w:hAnsi="Times New Roman" w:cs="Times New Roman"/>
-        </w:rPr>
-        <w:t>PROYECTO_FMS.v</w:t>
-      </w:r>
-      <w:proofErr w:type="spellEnd"/>
-    </w:p>
-    <w:p>
-      <w:pPr>
-        <w:rPr>
-          <w:rFonts w:ascii="Times New Roman" w:hAnsi="Times New Roman" w:cs="Times New Roman"/>
-        </w:rPr>
-      </w:pPr>
-    </w:p>
-    <w:p>
-      <w:pPr>
-        <w:rPr>
-          <w:rFonts w:ascii="Times New Roman" w:hAnsi="Times New Roman" w:cs="Times New Roman"/>
-        </w:rPr>
-      </w:pPr>
-    </w:p>
-    <w:p>
-      <w:pPr>
-        <w:rPr>
-          <w:rFonts w:ascii="Times New Roman" w:hAnsi="Times New Roman" w:cs="Times New Roman"/>
-        </w:rPr>
-      </w:pPr>
-    </w:p>
-    <w:p>
-      <w:pPr>
-        <w:rPr>
-          <w:rFonts w:ascii="Times New Roman" w:hAnsi="Times New Roman" w:cs="Times New Roman"/>
-        </w:rPr>
-      </w:pPr>
-      <w:r>
-        <w:rPr>
-          <w:rFonts w:ascii="Times New Roman" w:hAnsi="Times New Roman" w:cs="Times New Roman"/>
+        <w:t>Código de Programación PROYECTO_FMS.v</w:t>
+      </w:r>
+    </w:p>
+    <w:p>
+      <w:pPr>
+        <w:rPr>
+          <w:rFonts w:ascii="Times New Roman" w:hAnsi="Times New Roman" w:cs="Times New Roman"/>
+        </w:rPr>
+      </w:pPr>
+    </w:p>
+    <w:p>
+      <w:pPr>
+        <w:rPr>
+          <w:rFonts w:ascii="Times New Roman" w:hAnsi="Times New Roman" w:cs="Times New Roman"/>
+        </w:rPr>
+      </w:pPr>
+      <w:r>
+        <w:rPr>
+          <w:rFonts w:ascii="Times New Roman" w:hAnsi="Times New Roman" w:cs="Times New Roman"/>
+          <w:noProof/>
         </w:rPr>
         <w:drawing>
           <wp:anchor distT="0" distB="0" distL="114300" distR="114300" simplePos="0" relativeHeight="251672576" behindDoc="0" locked="0" layoutInCell="1" allowOverlap="1" wp14:anchorId="0256326C" wp14:editId="0BFC9BF0">
@@ -8485,7 +8624,7 @@
                     <pic:cNvPicPr/>
                   </pic:nvPicPr>
                   <pic:blipFill rotWithShape="1">
-                    <a:blip r:embed="rId35" cstate="print">
+                    <a:blip r:embed="rId36" cstate="print">
                       <a:extLst>
                         <a:ext uri="{28A0092B-C50C-407E-A947-70E740481C1C}">
                           <a14:useLocalDpi xmlns:a14="http://schemas.microsoft.com/office/drawing/2010/main" val="0"/>
@@ -8527,6 +8666,7 @@
       <w:r>
         <w:rPr>
           <w:rFonts w:ascii="Times New Roman" w:hAnsi="Times New Roman" w:cs="Times New Roman"/>
+          <w:noProof/>
         </w:rPr>
         <w:drawing>
           <wp:anchor distT="0" distB="0" distL="114300" distR="114300" simplePos="0" relativeHeight="251665408" behindDoc="0" locked="0" layoutInCell="1" allowOverlap="1" wp14:anchorId="44CB79D4" wp14:editId="2866D341">
@@ -8552,7 +8692,7 @@
                     <pic:cNvPicPr/>
                   </pic:nvPicPr>
                   <pic:blipFill>
-                    <a:blip r:embed="rId37" cstate="print">
+                    <a:blip r:embed="rId38" cstate="print">
                       <a:extLst>
                         <a:ext uri="{28A0092B-C50C-407E-A947-70E740481C1C}">
                           <a14:useLocalDpi xmlns:a14="http://schemas.microsoft.com/office/drawing/2010/main" val="0"/>
@@ -8594,69 +8734,14 @@
       <w:r>
         <w:rPr>
           <w:rFonts w:ascii="Times New Roman" w:hAnsi="Times New Roman" w:cs="Times New Roman"/>
-        </w:rPr>
+          <w:noProof/>
+        </w:rPr>
+        <w:lastRenderedPageBreak/>
         <w:drawing>
-          <wp:inline distT="0" distB="0" distL="0" distR="0" wp14:anchorId="477CE63D" wp14:editId="39D33FA8">
+          <wp:inline distT="0" distB="0" distL="0" distR="0" wp14:anchorId="477CE63D" wp14:editId="6908935B">
             <wp:extent cx="5612130" cy="3134360"/>
             <wp:effectExtent l="0" t="0" r="7620" b="8890"/>
             <wp:docPr id="36" name="Imagen 36"/>
-            <wp:cNvGraphicFramePr>
-              <a:graphicFrameLocks xmlns:a="http://schemas.openxmlformats.org/drawingml/2006/main" noChangeAspect="1"/>
-            </wp:cNvGraphicFramePr>
-            <a:graphic xmlns:a="http://schemas.openxmlformats.org/drawingml/2006/main">
-              <a:graphicData uri="http://schemas.openxmlformats.org/drawingml/2006/picture">
-                <pic:pic xmlns:pic="http://schemas.openxmlformats.org/drawingml/2006/picture">
-                  <pic:nvPicPr>
-                    <pic:cNvPr id="1" name=""/>
-                    <pic:cNvPicPr/>
-                  </pic:nvPicPr>
-                  <pic:blipFill>
-                    <a:blip r:embed="rId38"/>
-                    <a:stretch>
-                      <a:fillRect/>
-                    </a:stretch>
-                  </pic:blipFill>
-                  <pic:spPr>
-                    <a:xfrm>
-                      <a:off x="0" y="0"/>
-                      <a:ext cx="5612130" cy="3134360"/>
-                    </a:xfrm>
-                    <a:prstGeom prst="rect">
-                      <a:avLst/>
-                    </a:prstGeom>
-                  </pic:spPr>
-                </pic:pic>
-              </a:graphicData>
-            </a:graphic>
-          </wp:inline>
-        </w:drawing>
-      </w:r>
-    </w:p>
-    <w:p>
-      <w:pPr>
-        <w:rPr>
-          <w:rFonts w:ascii="Times New Roman" w:hAnsi="Times New Roman" w:cs="Times New Roman"/>
-          <w:lang w:val="en-US"/>
-        </w:rPr>
-      </w:pPr>
-    </w:p>
-    <w:p>
-      <w:pPr>
-        <w:rPr>
-          <w:rFonts w:ascii="Times New Roman" w:hAnsi="Times New Roman" w:cs="Times New Roman"/>
-        </w:rPr>
-      </w:pPr>
-      <w:r>
-        <w:rPr>
-          <w:rFonts w:ascii="Times New Roman" w:hAnsi="Times New Roman" w:cs="Times New Roman"/>
-          <w:lang w:val="en-US"/>
-        </w:rPr>
-        <w:lastRenderedPageBreak/>
-        <w:drawing>
-          <wp:inline distT="0" distB="0" distL="0" distR="0" wp14:anchorId="5FC5A755" wp14:editId="1F664337">
-            <wp:extent cx="4623921" cy="2015837"/>
-            <wp:effectExtent l="0" t="0" r="5715" b="3810"/>
-            <wp:docPr id="41" name="Imagen 41"/>
             <wp:cNvGraphicFramePr>
               <a:graphicFrameLocks xmlns:a="http://schemas.openxmlformats.org/drawingml/2006/main" noChangeAspect="1"/>
             </wp:cNvGraphicFramePr>
@@ -8676,7 +8761,7 @@
                   <pic:spPr>
                     <a:xfrm>
                       <a:off x="0" y="0"/>
-                      <a:ext cx="4627876" cy="2017561"/>
+                      <a:ext cx="5612130" cy="3134360"/>
                     </a:xfrm>
                     <a:prstGeom prst="rect">
                       <a:avLst/>
@@ -8695,6 +8780,688 @@
           <w:rFonts w:ascii="Times New Roman" w:hAnsi="Times New Roman" w:cs="Times New Roman"/>
         </w:rPr>
       </w:pPr>
+      <w:r>
+        <w:rPr>
+          <w:rFonts w:ascii="Times New Roman" w:hAnsi="Times New Roman" w:cs="Times New Roman"/>
+        </w:rPr>
+        <w:t>Código de programación PROYECTO_FSM_</w:t>
+      </w:r>
+      <w:proofErr w:type="gramStart"/>
+      <w:r>
+        <w:rPr>
+          <w:rFonts w:ascii="Times New Roman" w:hAnsi="Times New Roman" w:cs="Times New Roman"/>
+        </w:rPr>
+        <w:t>tb.v</w:t>
+      </w:r>
+      <w:proofErr w:type="gramEnd"/>
+    </w:p>
+    <w:p>
+      <w:pPr>
+        <w:rPr>
+          <w:rFonts w:ascii="Times New Roman" w:hAnsi="Times New Roman" w:cs="Times New Roman"/>
+        </w:rPr>
+      </w:pPr>
+      <w:r>
+        <w:rPr>
+          <w:rFonts w:ascii="Times New Roman" w:hAnsi="Times New Roman" w:cs="Times New Roman"/>
+          <w:noProof/>
+        </w:rPr>
+        <w:drawing>
+          <wp:anchor distT="0" distB="0" distL="114300" distR="114300" simplePos="0" relativeHeight="251674624" behindDoc="0" locked="0" layoutInCell="1" allowOverlap="1" wp14:anchorId="08683C2F" wp14:editId="7D4987FA">
+            <wp:simplePos x="0" y="0"/>
+            <wp:positionH relativeFrom="margin">
+              <wp:align>right</wp:align>
+            </wp:positionH>
+            <wp:positionV relativeFrom="paragraph">
+              <wp:posOffset>2287270</wp:posOffset>
+            </wp:positionV>
+            <wp:extent cx="5612130" cy="1334135"/>
+            <wp:effectExtent l="0" t="0" r="7620" b="0"/>
+            <wp:wrapSquare wrapText="bothSides"/>
+            <wp:docPr id="5" name="Imagen 5"/>
+            <wp:cNvGraphicFramePr>
+              <a:graphicFrameLocks xmlns:a="http://schemas.openxmlformats.org/drawingml/2006/main" noChangeAspect="1"/>
+            </wp:cNvGraphicFramePr>
+            <a:graphic xmlns:a="http://schemas.openxmlformats.org/drawingml/2006/main">
+              <a:graphicData uri="http://schemas.openxmlformats.org/drawingml/2006/picture">
+                <pic:pic xmlns:pic="http://schemas.openxmlformats.org/drawingml/2006/picture">
+                  <pic:nvPicPr>
+                    <pic:cNvPr id="1" name=""/>
+                    <pic:cNvPicPr/>
+                  </pic:nvPicPr>
+                  <pic:blipFill>
+                    <a:blip r:embed="rId40" cstate="print">
+                      <a:extLst>
+                        <a:ext uri="{28A0092B-C50C-407E-A947-70E740481C1C}">
+                          <a14:useLocalDpi xmlns:a14="http://schemas.microsoft.com/office/drawing/2010/main" val="0"/>
+                        </a:ext>
+                      </a:extLst>
+                    </a:blip>
+                    <a:stretch>
+                      <a:fillRect/>
+                    </a:stretch>
+                  </pic:blipFill>
+                  <pic:spPr>
+                    <a:xfrm>
+                      <a:off x="0" y="0"/>
+                      <a:ext cx="5612130" cy="1334135"/>
+                    </a:xfrm>
+                    <a:prstGeom prst="rect">
+                      <a:avLst/>
+                    </a:prstGeom>
+                  </pic:spPr>
+                </pic:pic>
+              </a:graphicData>
+            </a:graphic>
+            <wp14:sizeRelH relativeFrom="page">
+              <wp14:pctWidth>0</wp14:pctWidth>
+            </wp14:sizeRelH>
+            <wp14:sizeRelV relativeFrom="page">
+              <wp14:pctHeight>0</wp14:pctHeight>
+            </wp14:sizeRelV>
+          </wp:anchor>
+        </w:drawing>
+      </w:r>
+      <w:r>
+        <w:rPr>
+          <w:rFonts w:ascii="Times New Roman" w:hAnsi="Times New Roman" w:cs="Times New Roman"/>
+          <w:noProof/>
+        </w:rPr>
+        <w:drawing>
+          <wp:inline distT="0" distB="0" distL="0" distR="0" wp14:anchorId="7A78384E" wp14:editId="55B4A505">
+            <wp:extent cx="5612130" cy="2188029"/>
+            <wp:effectExtent l="0" t="0" r="7620" b="3175"/>
+            <wp:docPr id="3" name="Imagen 3"/>
+            <wp:cNvGraphicFramePr>
+              <a:graphicFrameLocks xmlns:a="http://schemas.openxmlformats.org/drawingml/2006/main" noChangeAspect="1"/>
+            </wp:cNvGraphicFramePr>
+            <a:graphic xmlns:a="http://schemas.openxmlformats.org/drawingml/2006/main">
+              <a:graphicData uri="http://schemas.openxmlformats.org/drawingml/2006/picture">
+                <pic:pic xmlns:pic="http://schemas.openxmlformats.org/drawingml/2006/picture">
+                  <pic:nvPicPr>
+                    <pic:cNvPr id="1" name=""/>
+                    <pic:cNvPicPr/>
+                  </pic:nvPicPr>
+                  <pic:blipFill>
+                    <a:blip r:embed="rId41"/>
+                    <a:stretch>
+                      <a:fillRect/>
+                    </a:stretch>
+                  </pic:blipFill>
+                  <pic:spPr>
+                    <a:xfrm>
+                      <a:off x="0" y="0"/>
+                      <a:ext cx="5619849" cy="2191039"/>
+                    </a:xfrm>
+                    <a:prstGeom prst="rect">
+                      <a:avLst/>
+                    </a:prstGeom>
+                  </pic:spPr>
+                </pic:pic>
+              </a:graphicData>
+            </a:graphic>
+          </wp:inline>
+        </w:drawing>
+      </w:r>
+    </w:p>
+    <w:p>
+      <w:pPr>
+        <w:rPr>
+          <w:rFonts w:ascii="Times New Roman" w:hAnsi="Times New Roman" w:cs="Times New Roman"/>
+        </w:rPr>
+      </w:pPr>
+      <w:r>
+        <w:rPr>
+          <w:rFonts w:ascii="Times New Roman" w:hAnsi="Times New Roman" w:cs="Times New Roman"/>
+          <w:noProof/>
+        </w:rPr>
+        <w:lastRenderedPageBreak/>
+        <w:drawing>
+          <wp:anchor distT="0" distB="0" distL="114300" distR="114300" simplePos="0" relativeHeight="251676672" behindDoc="0" locked="0" layoutInCell="1" allowOverlap="1" wp14:anchorId="586E1248" wp14:editId="236F1DFE">
+            <wp:simplePos x="0" y="0"/>
+            <wp:positionH relativeFrom="margin">
+              <wp:align>right</wp:align>
+            </wp:positionH>
+            <wp:positionV relativeFrom="paragraph">
+              <wp:posOffset>2635250</wp:posOffset>
+            </wp:positionV>
+            <wp:extent cx="5612130" cy="2583180"/>
+            <wp:effectExtent l="0" t="0" r="7620" b="7620"/>
+            <wp:wrapSquare wrapText="bothSides"/>
+            <wp:docPr id="10" name="Imagen 10"/>
+            <wp:cNvGraphicFramePr>
+              <a:graphicFrameLocks xmlns:a="http://schemas.openxmlformats.org/drawingml/2006/main" noChangeAspect="1"/>
+            </wp:cNvGraphicFramePr>
+            <a:graphic xmlns:a="http://schemas.openxmlformats.org/drawingml/2006/main">
+              <a:graphicData uri="http://schemas.openxmlformats.org/drawingml/2006/picture">
+                <pic:pic xmlns:pic="http://schemas.openxmlformats.org/drawingml/2006/picture">
+                  <pic:nvPicPr>
+                    <pic:cNvPr id="1" name=""/>
+                    <pic:cNvPicPr/>
+                  </pic:nvPicPr>
+                  <pic:blipFill>
+                    <a:blip r:embed="rId42" cstate="print">
+                      <a:extLst>
+                        <a:ext uri="{28A0092B-C50C-407E-A947-70E740481C1C}">
+                          <a14:useLocalDpi xmlns:a14="http://schemas.microsoft.com/office/drawing/2010/main" val="0"/>
+                        </a:ext>
+                      </a:extLst>
+                    </a:blip>
+                    <a:stretch>
+                      <a:fillRect/>
+                    </a:stretch>
+                  </pic:blipFill>
+                  <pic:spPr>
+                    <a:xfrm>
+                      <a:off x="0" y="0"/>
+                      <a:ext cx="5612130" cy="2583180"/>
+                    </a:xfrm>
+                    <a:prstGeom prst="rect">
+                      <a:avLst/>
+                    </a:prstGeom>
+                  </pic:spPr>
+                </pic:pic>
+              </a:graphicData>
+            </a:graphic>
+            <wp14:sizeRelH relativeFrom="page">
+              <wp14:pctWidth>0</wp14:pctWidth>
+            </wp14:sizeRelH>
+            <wp14:sizeRelV relativeFrom="page">
+              <wp14:pctHeight>0</wp14:pctHeight>
+            </wp14:sizeRelV>
+          </wp:anchor>
+        </w:drawing>
+      </w:r>
+      <w:r>
+        <w:rPr>
+          <w:rFonts w:ascii="Times New Roman" w:hAnsi="Times New Roman" w:cs="Times New Roman"/>
+          <w:noProof/>
+        </w:rPr>
+        <w:drawing>
+          <wp:anchor distT="0" distB="0" distL="114300" distR="114300" simplePos="0" relativeHeight="251675648" behindDoc="0" locked="0" layoutInCell="1" allowOverlap="1" wp14:anchorId="723D2556" wp14:editId="47BCCF74">
+            <wp:simplePos x="0" y="0"/>
+            <wp:positionH relativeFrom="margin">
+              <wp:align>right</wp:align>
+            </wp:positionH>
+            <wp:positionV relativeFrom="paragraph">
+              <wp:posOffset>15875</wp:posOffset>
+            </wp:positionV>
+            <wp:extent cx="5612130" cy="2568575"/>
+            <wp:effectExtent l="0" t="0" r="7620" b="3175"/>
+            <wp:wrapSquare wrapText="bothSides"/>
+            <wp:docPr id="6" name="Imagen 6"/>
+            <wp:cNvGraphicFramePr>
+              <a:graphicFrameLocks xmlns:a="http://schemas.openxmlformats.org/drawingml/2006/main" noChangeAspect="1"/>
+            </wp:cNvGraphicFramePr>
+            <a:graphic xmlns:a="http://schemas.openxmlformats.org/drawingml/2006/main">
+              <a:graphicData uri="http://schemas.openxmlformats.org/drawingml/2006/picture">
+                <pic:pic xmlns:pic="http://schemas.openxmlformats.org/drawingml/2006/picture">
+                  <pic:nvPicPr>
+                    <pic:cNvPr id="1" name=""/>
+                    <pic:cNvPicPr/>
+                  </pic:nvPicPr>
+                  <pic:blipFill>
+                    <a:blip r:embed="rId43" cstate="print">
+                      <a:extLst>
+                        <a:ext uri="{28A0092B-C50C-407E-A947-70E740481C1C}">
+                          <a14:useLocalDpi xmlns:a14="http://schemas.microsoft.com/office/drawing/2010/main" val="0"/>
+                        </a:ext>
+                      </a:extLst>
+                    </a:blip>
+                    <a:stretch>
+                      <a:fillRect/>
+                    </a:stretch>
+                  </pic:blipFill>
+                  <pic:spPr>
+                    <a:xfrm>
+                      <a:off x="0" y="0"/>
+                      <a:ext cx="5612130" cy="2568575"/>
+                    </a:xfrm>
+                    <a:prstGeom prst="rect">
+                      <a:avLst/>
+                    </a:prstGeom>
+                  </pic:spPr>
+                </pic:pic>
+              </a:graphicData>
+            </a:graphic>
+            <wp14:sizeRelH relativeFrom="page">
+              <wp14:pctWidth>0</wp14:pctWidth>
+            </wp14:sizeRelH>
+            <wp14:sizeRelV relativeFrom="page">
+              <wp14:pctHeight>0</wp14:pctHeight>
+            </wp14:sizeRelV>
+          </wp:anchor>
+        </w:drawing>
+      </w:r>
+      <w:r>
+        <w:rPr>
+          <w:rFonts w:ascii="Times New Roman" w:hAnsi="Times New Roman" w:cs="Times New Roman"/>
+          <w:noProof/>
+        </w:rPr>
+        <w:drawing>
+          <wp:inline distT="0" distB="0" distL="0" distR="0" wp14:anchorId="2C4CA6C0" wp14:editId="5EA8B465">
+            <wp:extent cx="5612130" cy="2437130"/>
+            <wp:effectExtent l="0" t="0" r="7620" b="1270"/>
+            <wp:docPr id="12" name="Imagen 12"/>
+            <wp:cNvGraphicFramePr>
+              <a:graphicFrameLocks xmlns:a="http://schemas.openxmlformats.org/drawingml/2006/main" noChangeAspect="1"/>
+            </wp:cNvGraphicFramePr>
+            <a:graphic xmlns:a="http://schemas.openxmlformats.org/drawingml/2006/main">
+              <a:graphicData uri="http://schemas.openxmlformats.org/drawingml/2006/picture">
+                <pic:pic xmlns:pic="http://schemas.openxmlformats.org/drawingml/2006/picture">
+                  <pic:nvPicPr>
+                    <pic:cNvPr id="1" name=""/>
+                    <pic:cNvPicPr/>
+                  </pic:nvPicPr>
+                  <pic:blipFill>
+                    <a:blip r:embed="rId44"/>
+                    <a:stretch>
+                      <a:fillRect/>
+                    </a:stretch>
+                  </pic:blipFill>
+                  <pic:spPr>
+                    <a:xfrm>
+                      <a:off x="0" y="0"/>
+                      <a:ext cx="5612130" cy="2437130"/>
+                    </a:xfrm>
+                    <a:prstGeom prst="rect">
+                      <a:avLst/>
+                    </a:prstGeom>
+                  </pic:spPr>
+                </pic:pic>
+              </a:graphicData>
+            </a:graphic>
+          </wp:inline>
+        </w:drawing>
+      </w:r>
+    </w:p>
+    <w:p>
+      <w:pPr>
+        <w:rPr>
+          <w:rFonts w:ascii="Times New Roman" w:hAnsi="Times New Roman" w:cs="Times New Roman"/>
+        </w:rPr>
+      </w:pPr>
+      <w:r>
+        <w:rPr>
+          <w:rFonts w:ascii="Times New Roman" w:hAnsi="Times New Roman" w:cs="Times New Roman"/>
+          <w:noProof/>
+        </w:rPr>
+        <w:drawing>
+          <wp:inline distT="0" distB="0" distL="0" distR="0" wp14:anchorId="1A2CE025" wp14:editId="2475B174">
+            <wp:extent cx="5612130" cy="430530"/>
+            <wp:effectExtent l="0" t="0" r="7620" b="7620"/>
+            <wp:docPr id="14" name="Imagen 14"/>
+            <wp:cNvGraphicFramePr>
+              <a:graphicFrameLocks xmlns:a="http://schemas.openxmlformats.org/drawingml/2006/main" noChangeAspect="1"/>
+            </wp:cNvGraphicFramePr>
+            <a:graphic xmlns:a="http://schemas.openxmlformats.org/drawingml/2006/main">
+              <a:graphicData uri="http://schemas.openxmlformats.org/drawingml/2006/picture">
+                <pic:pic xmlns:pic="http://schemas.openxmlformats.org/drawingml/2006/picture">
+                  <pic:nvPicPr>
+                    <pic:cNvPr id="1" name=""/>
+                    <pic:cNvPicPr/>
+                  </pic:nvPicPr>
+                  <pic:blipFill>
+                    <a:blip r:embed="rId45"/>
+                    <a:stretch>
+                      <a:fillRect/>
+                    </a:stretch>
+                  </pic:blipFill>
+                  <pic:spPr>
+                    <a:xfrm>
+                      <a:off x="0" y="0"/>
+                      <a:ext cx="5612130" cy="430530"/>
+                    </a:xfrm>
+                    <a:prstGeom prst="rect">
+                      <a:avLst/>
+                    </a:prstGeom>
+                  </pic:spPr>
+                </pic:pic>
+              </a:graphicData>
+            </a:graphic>
+          </wp:inline>
+        </w:drawing>
+      </w:r>
+    </w:p>
+    <w:p>
+      <w:pPr>
+        <w:rPr>
+          <w:rFonts w:ascii="Times New Roman" w:hAnsi="Times New Roman" w:cs="Times New Roman"/>
+        </w:rPr>
+      </w:pPr>
+      <w:r>
+        <w:rPr>
+          <w:rFonts w:ascii="Times New Roman" w:hAnsi="Times New Roman" w:cs="Times New Roman"/>
+        </w:rPr>
+        <w:lastRenderedPageBreak/>
+        <w:t xml:space="preserve">Diagrama de Timing </w:t>
+      </w:r>
+    </w:p>
+    <w:p>
+      <w:pPr>
+        <w:rPr>
+          <w:rFonts w:ascii="Times New Roman" w:hAnsi="Times New Roman" w:cs="Times New Roman"/>
+        </w:rPr>
+      </w:pPr>
+      <w:r>
+        <w:rPr>
+          <w:rFonts w:ascii="Times New Roman" w:hAnsi="Times New Roman" w:cs="Times New Roman"/>
+          <w:noProof/>
+        </w:rPr>
+        <w:drawing>
+          <wp:anchor distT="0" distB="0" distL="114300" distR="114300" simplePos="0" relativeHeight="251679744" behindDoc="0" locked="0" layoutInCell="1" allowOverlap="1" wp14:anchorId="0BF31431" wp14:editId="7B9A5766">
+            <wp:simplePos x="0" y="0"/>
+            <wp:positionH relativeFrom="column">
+              <wp:posOffset>2718797</wp:posOffset>
+            </wp:positionH>
+            <wp:positionV relativeFrom="paragraph">
+              <wp:posOffset>198574</wp:posOffset>
+            </wp:positionV>
+            <wp:extent cx="3437890" cy="1632585"/>
+            <wp:effectExtent l="0" t="0" r="0" b="5715"/>
+            <wp:wrapSquare wrapText="bothSides"/>
+            <wp:docPr id="45" name="Imagen 45"/>
+            <wp:cNvGraphicFramePr>
+              <a:graphicFrameLocks xmlns:a="http://schemas.openxmlformats.org/drawingml/2006/main" noChangeAspect="1"/>
+            </wp:cNvGraphicFramePr>
+            <a:graphic xmlns:a="http://schemas.openxmlformats.org/drawingml/2006/main">
+              <a:graphicData uri="http://schemas.openxmlformats.org/drawingml/2006/picture">
+                <pic:pic xmlns:pic="http://schemas.openxmlformats.org/drawingml/2006/picture">
+                  <pic:nvPicPr>
+                    <pic:cNvPr id="1" name=""/>
+                    <pic:cNvPicPr/>
+                  </pic:nvPicPr>
+                  <pic:blipFill>
+                    <a:blip r:embed="rId46" cstate="print">
+                      <a:extLst>
+                        <a:ext uri="{28A0092B-C50C-407E-A947-70E740481C1C}">
+                          <a14:useLocalDpi xmlns:a14="http://schemas.microsoft.com/office/drawing/2010/main" val="0"/>
+                        </a:ext>
+                      </a:extLst>
+                    </a:blip>
+                    <a:stretch>
+                      <a:fillRect/>
+                    </a:stretch>
+                  </pic:blipFill>
+                  <pic:spPr>
+                    <a:xfrm>
+                      <a:off x="0" y="0"/>
+                      <a:ext cx="3437890" cy="1632585"/>
+                    </a:xfrm>
+                    <a:prstGeom prst="rect">
+                      <a:avLst/>
+                    </a:prstGeom>
+                  </pic:spPr>
+                </pic:pic>
+              </a:graphicData>
+            </a:graphic>
+            <wp14:sizeRelH relativeFrom="page">
+              <wp14:pctWidth>0</wp14:pctWidth>
+            </wp14:sizeRelH>
+            <wp14:sizeRelV relativeFrom="page">
+              <wp14:pctHeight>0</wp14:pctHeight>
+            </wp14:sizeRelV>
+          </wp:anchor>
+        </w:drawing>
+      </w:r>
+      <w:r>
+        <w:rPr>
+          <w:rFonts w:ascii="Times New Roman" w:hAnsi="Times New Roman" w:cs="Times New Roman"/>
+          <w:noProof/>
+        </w:rPr>
+        <w:drawing>
+          <wp:anchor distT="0" distB="0" distL="114300" distR="114300" simplePos="0" relativeHeight="251680768" behindDoc="0" locked="0" layoutInCell="1" allowOverlap="1" wp14:anchorId="0371EFA0" wp14:editId="66E67B05">
+            <wp:simplePos x="0" y="0"/>
+            <wp:positionH relativeFrom="margin">
+              <wp:posOffset>-217714</wp:posOffset>
+            </wp:positionH>
+            <wp:positionV relativeFrom="paragraph">
+              <wp:posOffset>182336</wp:posOffset>
+            </wp:positionV>
+            <wp:extent cx="2917371" cy="2852012"/>
+            <wp:effectExtent l="0" t="0" r="0" b="5715"/>
+            <wp:wrapSquare wrapText="bothSides"/>
+            <wp:docPr id="44" name="Imagen 44"/>
+            <wp:cNvGraphicFramePr>
+              <a:graphicFrameLocks xmlns:a="http://schemas.openxmlformats.org/drawingml/2006/main" noChangeAspect="1"/>
+            </wp:cNvGraphicFramePr>
+            <a:graphic xmlns:a="http://schemas.openxmlformats.org/drawingml/2006/main">
+              <a:graphicData uri="http://schemas.openxmlformats.org/drawingml/2006/picture">
+                <pic:pic xmlns:pic="http://schemas.openxmlformats.org/drawingml/2006/picture">
+                  <pic:nvPicPr>
+                    <pic:cNvPr id="1" name=""/>
+                    <pic:cNvPicPr/>
+                  </pic:nvPicPr>
+                  <pic:blipFill>
+                    <a:blip r:embed="rId47" cstate="print">
+                      <a:extLst>
+                        <a:ext uri="{28A0092B-C50C-407E-A947-70E740481C1C}">
+                          <a14:useLocalDpi xmlns:a14="http://schemas.microsoft.com/office/drawing/2010/main" val="0"/>
+                        </a:ext>
+                      </a:extLst>
+                    </a:blip>
+                    <a:stretch>
+                      <a:fillRect/>
+                    </a:stretch>
+                  </pic:blipFill>
+                  <pic:spPr>
+                    <a:xfrm>
+                      <a:off x="0" y="0"/>
+                      <a:ext cx="2917371" cy="2852012"/>
+                    </a:xfrm>
+                    <a:prstGeom prst="rect">
+                      <a:avLst/>
+                    </a:prstGeom>
+                  </pic:spPr>
+                </pic:pic>
+              </a:graphicData>
+            </a:graphic>
+            <wp14:sizeRelH relativeFrom="page">
+              <wp14:pctWidth>0</wp14:pctWidth>
+            </wp14:sizeRelH>
+            <wp14:sizeRelV relativeFrom="page">
+              <wp14:pctHeight>0</wp14:pctHeight>
+            </wp14:sizeRelV>
+          </wp:anchor>
+        </w:drawing>
+      </w:r>
+      <w:r>
+        <w:rPr>
+          <w:rFonts w:ascii="Times New Roman" w:hAnsi="Times New Roman" w:cs="Times New Roman"/>
+        </w:rPr>
+        <w:t>FSM1</w:t>
+      </w:r>
+    </w:p>
+    <w:p>
+      <w:pPr>
+        <w:rPr>
+          <w:rFonts w:ascii="Times New Roman" w:hAnsi="Times New Roman" w:cs="Times New Roman"/>
+        </w:rPr>
+      </w:pPr>
+    </w:p>
+    <w:p>
+      <w:pPr>
+        <w:rPr>
+          <w:rFonts w:ascii="Times New Roman" w:hAnsi="Times New Roman" w:cs="Times New Roman"/>
+        </w:rPr>
+      </w:pPr>
+    </w:p>
+    <w:p>
+      <w:pPr>
+        <w:rPr>
+          <w:rFonts w:ascii="Times New Roman" w:hAnsi="Times New Roman" w:cs="Times New Roman"/>
+        </w:rPr>
+      </w:pPr>
+    </w:p>
+    <w:p>
+      <w:pPr>
+        <w:rPr>
+          <w:rFonts w:ascii="Times New Roman" w:hAnsi="Times New Roman" w:cs="Times New Roman"/>
+        </w:rPr>
+      </w:pPr>
+    </w:p>
+    <w:p>
+      <w:pPr>
+        <w:rPr>
+          <w:rFonts w:ascii="Times New Roman" w:hAnsi="Times New Roman" w:cs="Times New Roman"/>
+        </w:rPr>
+      </w:pPr>
+    </w:p>
+    <w:p>
+      <w:pPr>
+        <w:rPr>
+          <w:rFonts w:ascii="Times New Roman" w:hAnsi="Times New Roman" w:cs="Times New Roman"/>
+        </w:rPr>
+      </w:pPr>
+    </w:p>
+    <w:p>
+      <w:pPr>
+        <w:rPr>
+          <w:rFonts w:ascii="Times New Roman" w:hAnsi="Times New Roman" w:cs="Times New Roman"/>
+        </w:rPr>
+      </w:pPr>
+      <w:r>
+        <w:rPr>
+          <w:rFonts w:ascii="Times New Roman" w:hAnsi="Times New Roman" w:cs="Times New Roman"/>
+          <w:noProof/>
+        </w:rPr>
+        <w:drawing>
+          <wp:anchor distT="0" distB="0" distL="114300" distR="114300" simplePos="0" relativeHeight="251678720" behindDoc="0" locked="0" layoutInCell="1" allowOverlap="1" wp14:anchorId="2751198D" wp14:editId="2B46A05D">
+            <wp:simplePos x="0" y="0"/>
+            <wp:positionH relativeFrom="column">
+              <wp:posOffset>2937223</wp:posOffset>
+            </wp:positionH>
+            <wp:positionV relativeFrom="paragraph">
+              <wp:posOffset>275227</wp:posOffset>
+            </wp:positionV>
+            <wp:extent cx="2899640" cy="2732315"/>
+            <wp:effectExtent l="0" t="0" r="0" b="0"/>
+            <wp:wrapSquare wrapText="bothSides"/>
+            <wp:docPr id="20" name="Imagen 20"/>
+            <wp:cNvGraphicFramePr>
+              <a:graphicFrameLocks xmlns:a="http://schemas.openxmlformats.org/drawingml/2006/main" noChangeAspect="1"/>
+            </wp:cNvGraphicFramePr>
+            <a:graphic xmlns:a="http://schemas.openxmlformats.org/drawingml/2006/main">
+              <a:graphicData uri="http://schemas.openxmlformats.org/drawingml/2006/picture">
+                <pic:pic xmlns:pic="http://schemas.openxmlformats.org/drawingml/2006/picture">
+                  <pic:nvPicPr>
+                    <pic:cNvPr id="1" name=""/>
+                    <pic:cNvPicPr/>
+                  </pic:nvPicPr>
+                  <pic:blipFill>
+                    <a:blip r:embed="rId48" cstate="print">
+                      <a:extLst>
+                        <a:ext uri="{28A0092B-C50C-407E-A947-70E740481C1C}">
+                          <a14:useLocalDpi xmlns:a14="http://schemas.microsoft.com/office/drawing/2010/main" val="0"/>
+                        </a:ext>
+                      </a:extLst>
+                    </a:blip>
+                    <a:stretch>
+                      <a:fillRect/>
+                    </a:stretch>
+                  </pic:blipFill>
+                  <pic:spPr>
+                    <a:xfrm>
+                      <a:off x="0" y="0"/>
+                      <a:ext cx="2899640" cy="2732315"/>
+                    </a:xfrm>
+                    <a:prstGeom prst="rect">
+                      <a:avLst/>
+                    </a:prstGeom>
+                  </pic:spPr>
+                </pic:pic>
+              </a:graphicData>
+            </a:graphic>
+            <wp14:sizeRelH relativeFrom="page">
+              <wp14:pctWidth>0</wp14:pctWidth>
+            </wp14:sizeRelH>
+            <wp14:sizeRelV relativeFrom="page">
+              <wp14:pctHeight>0</wp14:pctHeight>
+            </wp14:sizeRelV>
+          </wp:anchor>
+        </w:drawing>
+      </w:r>
+      <w:r>
+        <w:rPr>
+          <w:rFonts w:ascii="Times New Roman" w:hAnsi="Times New Roman" w:cs="Times New Roman"/>
+        </w:rPr>
+        <w:t>FSM2</w:t>
+      </w:r>
+    </w:p>
+    <w:p>
+      <w:pPr>
+        <w:rPr>
+          <w:rFonts w:ascii="Times New Roman" w:hAnsi="Times New Roman" w:cs="Times New Roman"/>
+        </w:rPr>
+      </w:pPr>
+      <w:r>
+        <w:rPr>
+          <w:rFonts w:ascii="Times New Roman" w:hAnsi="Times New Roman" w:cs="Times New Roman"/>
+          <w:noProof/>
+        </w:rPr>
+        <w:drawing>
+          <wp:anchor distT="0" distB="0" distL="114300" distR="114300" simplePos="0" relativeHeight="251677696" behindDoc="0" locked="0" layoutInCell="1" allowOverlap="1" wp14:anchorId="5CB41751" wp14:editId="5F0F9D1B">
+            <wp:simplePos x="0" y="0"/>
+            <wp:positionH relativeFrom="column">
+              <wp:posOffset>-2449</wp:posOffset>
+            </wp:positionH>
+            <wp:positionV relativeFrom="paragraph">
+              <wp:posOffset>3629</wp:posOffset>
+            </wp:positionV>
+            <wp:extent cx="2907239" cy="3646714"/>
+            <wp:effectExtent l="0" t="0" r="7620" b="0"/>
+            <wp:wrapSquare wrapText="bothSides"/>
+            <wp:docPr id="15" name="Imagen 15"/>
+            <wp:cNvGraphicFramePr>
+              <a:graphicFrameLocks xmlns:a="http://schemas.openxmlformats.org/drawingml/2006/main" noChangeAspect="1"/>
+            </wp:cNvGraphicFramePr>
+            <a:graphic xmlns:a="http://schemas.openxmlformats.org/drawingml/2006/main">
+              <a:graphicData uri="http://schemas.openxmlformats.org/drawingml/2006/picture">
+                <pic:pic xmlns:pic="http://schemas.openxmlformats.org/drawingml/2006/picture">
+                  <pic:nvPicPr>
+                    <pic:cNvPr id="1" name=""/>
+                    <pic:cNvPicPr/>
+                  </pic:nvPicPr>
+                  <pic:blipFill>
+                    <a:blip r:embed="rId49" cstate="print">
+                      <a:extLst>
+                        <a:ext uri="{28A0092B-C50C-407E-A947-70E740481C1C}">
+                          <a14:useLocalDpi xmlns:a14="http://schemas.microsoft.com/office/drawing/2010/main" val="0"/>
+                        </a:ext>
+                      </a:extLst>
+                    </a:blip>
+                    <a:stretch>
+                      <a:fillRect/>
+                    </a:stretch>
+                  </pic:blipFill>
+                  <pic:spPr>
+                    <a:xfrm>
+                      <a:off x="0" y="0"/>
+                      <a:ext cx="2907239" cy="3646714"/>
+                    </a:xfrm>
+                    <a:prstGeom prst="rect">
+                      <a:avLst/>
+                    </a:prstGeom>
+                  </pic:spPr>
+                </pic:pic>
+              </a:graphicData>
+            </a:graphic>
+            <wp14:sizeRelH relativeFrom="page">
+              <wp14:pctWidth>0</wp14:pctWidth>
+            </wp14:sizeRelH>
+            <wp14:sizeRelV relativeFrom="page">
+              <wp14:pctHeight>0</wp14:pctHeight>
+            </wp14:sizeRelV>
+          </wp:anchor>
+        </w:drawing>
+      </w:r>
+    </w:p>
+    <w:p>
+      <w:pPr>
+        <w:rPr>
+          <w:rFonts w:ascii="Times New Roman" w:hAnsi="Times New Roman" w:cs="Times New Roman"/>
+        </w:rPr>
+      </w:pPr>
     </w:p>
     <w:p>
       <w:pPr>
@@ -8709,9 +9476,861 @@
         <w:t xml:space="preserve"> </w:t>
       </w:r>
     </w:p>
+    <w:p>
+      <w:pPr>
+        <w:rPr>
+          <w:rFonts w:ascii="Times New Roman" w:hAnsi="Times New Roman" w:cs="Times New Roman"/>
+        </w:rPr>
+      </w:pPr>
+    </w:p>
+    <w:p>
+      <w:pPr>
+        <w:rPr>
+          <w:rFonts w:ascii="Times New Roman" w:hAnsi="Times New Roman" w:cs="Times New Roman"/>
+        </w:rPr>
+      </w:pPr>
+    </w:p>
+    <w:p>
+      <w:pPr>
+        <w:rPr>
+          <w:rFonts w:ascii="Times New Roman" w:hAnsi="Times New Roman" w:cs="Times New Roman"/>
+        </w:rPr>
+      </w:pPr>
+    </w:p>
+    <w:p>
+      <w:pPr>
+        <w:rPr>
+          <w:rFonts w:ascii="Times New Roman" w:hAnsi="Times New Roman" w:cs="Times New Roman"/>
+          <w:noProof/>
+        </w:rPr>
+      </w:pPr>
+      <w:r>
+        <w:rPr>
+          <w:rFonts w:ascii="Times New Roman" w:hAnsi="Times New Roman" w:cs="Times New Roman"/>
+          <w:noProof/>
+        </w:rPr>
+        <w:lastRenderedPageBreak/>
+        <w:t>FSM1 PRUEBA DE ENCNEDIDO DE MOTOR Y FUNCIONES EN S0</w:t>
+      </w:r>
+    </w:p>
+    <w:p>
+      <w:pPr>
+        <w:rPr>
+          <w:rFonts w:ascii="Times New Roman" w:hAnsi="Times New Roman" w:cs="Times New Roman"/>
+          <w:noProof/>
+        </w:rPr>
+      </w:pPr>
+      <w:r>
+        <w:rPr>
+          <w:rFonts w:ascii="Times New Roman" w:hAnsi="Times New Roman" w:cs="Times New Roman"/>
+          <w:noProof/>
+        </w:rPr>
+        <w:drawing>
+          <wp:inline distT="0" distB="0" distL="0" distR="0" wp14:anchorId="5B628D8D" wp14:editId="2C494D8D">
+            <wp:extent cx="2002971" cy="2576014"/>
+            <wp:effectExtent l="0" t="0" r="0" b="0"/>
+            <wp:docPr id="51" name="Imagen 51"/>
+            <wp:cNvGraphicFramePr>
+              <a:graphicFrameLocks xmlns:a="http://schemas.openxmlformats.org/drawingml/2006/main" noChangeAspect="1"/>
+            </wp:cNvGraphicFramePr>
+            <a:graphic xmlns:a="http://schemas.openxmlformats.org/drawingml/2006/main">
+              <a:graphicData uri="http://schemas.openxmlformats.org/drawingml/2006/picture">
+                <pic:pic xmlns:pic="http://schemas.openxmlformats.org/drawingml/2006/picture">
+                  <pic:nvPicPr>
+                    <pic:cNvPr id="1" name=""/>
+                    <pic:cNvPicPr/>
+                  </pic:nvPicPr>
+                  <pic:blipFill>
+                    <a:blip r:embed="rId50"/>
+                    <a:stretch>
+                      <a:fillRect/>
+                    </a:stretch>
+                  </pic:blipFill>
+                  <pic:spPr>
+                    <a:xfrm>
+                      <a:off x="0" y="0"/>
+                      <a:ext cx="2009689" cy="2584654"/>
+                    </a:xfrm>
+                    <a:prstGeom prst="rect">
+                      <a:avLst/>
+                    </a:prstGeom>
+                  </pic:spPr>
+                </pic:pic>
+              </a:graphicData>
+            </a:graphic>
+          </wp:inline>
+        </w:drawing>
+      </w:r>
+    </w:p>
+    <w:p>
+      <w:pPr>
+        <w:rPr>
+          <w:rFonts w:ascii="Times New Roman" w:hAnsi="Times New Roman" w:cs="Times New Roman"/>
+          <w:noProof/>
+        </w:rPr>
+      </w:pPr>
+      <w:r>
+        <w:rPr>
+          <w:rFonts w:ascii="Times New Roman" w:hAnsi="Times New Roman" w:cs="Times New Roman"/>
+          <w:noProof/>
+        </w:rPr>
+        <w:t>FSM1 PRUEBA DEL FUNCIONAMIENTO DEL ANTIREBOTE EN L</w:t>
+      </w:r>
+    </w:p>
+    <w:p>
+      <w:pPr>
+        <w:rPr>
+          <w:rFonts w:ascii="Times New Roman" w:hAnsi="Times New Roman" w:cs="Times New Roman"/>
+          <w:noProof/>
+        </w:rPr>
+      </w:pPr>
+      <w:r>
+        <w:rPr>
+          <w:rFonts w:ascii="Times New Roman" w:hAnsi="Times New Roman" w:cs="Times New Roman"/>
+          <w:noProof/>
+        </w:rPr>
+        <w:drawing>
+          <wp:inline distT="0" distB="0" distL="0" distR="0" wp14:anchorId="1D324528" wp14:editId="38E592D4">
+            <wp:extent cx="2285274" cy="2253343"/>
+            <wp:effectExtent l="0" t="0" r="1270" b="0"/>
+            <wp:docPr id="52" name="Imagen 52"/>
+            <wp:cNvGraphicFramePr>
+              <a:graphicFrameLocks xmlns:a="http://schemas.openxmlformats.org/drawingml/2006/main" noChangeAspect="1"/>
+            </wp:cNvGraphicFramePr>
+            <a:graphic xmlns:a="http://schemas.openxmlformats.org/drawingml/2006/main">
+              <a:graphicData uri="http://schemas.openxmlformats.org/drawingml/2006/picture">
+                <pic:pic xmlns:pic="http://schemas.openxmlformats.org/drawingml/2006/picture">
+                  <pic:nvPicPr>
+                    <pic:cNvPr id="1" name=""/>
+                    <pic:cNvPicPr/>
+                  </pic:nvPicPr>
+                  <pic:blipFill>
+                    <a:blip r:embed="rId51"/>
+                    <a:stretch>
+                      <a:fillRect/>
+                    </a:stretch>
+                  </pic:blipFill>
+                  <pic:spPr>
+                    <a:xfrm>
+                      <a:off x="0" y="0"/>
+                      <a:ext cx="2315681" cy="2283325"/>
+                    </a:xfrm>
+                    <a:prstGeom prst="rect">
+                      <a:avLst/>
+                    </a:prstGeom>
+                  </pic:spPr>
+                </pic:pic>
+              </a:graphicData>
+            </a:graphic>
+          </wp:inline>
+        </w:drawing>
+      </w:r>
+    </w:p>
+    <w:p>
+      <w:pPr>
+        <w:rPr>
+          <w:rFonts w:ascii="Times New Roman" w:hAnsi="Times New Roman" w:cs="Times New Roman"/>
+          <w:noProof/>
+        </w:rPr>
+      </w:pPr>
+      <w:r>
+        <w:rPr>
+          <w:rFonts w:ascii="Times New Roman" w:hAnsi="Times New Roman" w:cs="Times New Roman"/>
+          <w:noProof/>
+        </w:rPr>
+        <w:t>FSM1 PRUEBA DE</w:t>
+      </w:r>
+      <w:r>
+        <w:rPr>
+          <w:rFonts w:ascii="Times New Roman" w:hAnsi="Times New Roman" w:cs="Times New Roman"/>
+          <w:noProof/>
+        </w:rPr>
+        <w:t xml:space="preserve"> ANTIREBOTE EN U</w:t>
+      </w:r>
+    </w:p>
+    <w:p>
+      <w:pPr>
+        <w:rPr>
+          <w:rFonts w:ascii="Times New Roman" w:hAnsi="Times New Roman" w:cs="Times New Roman"/>
+          <w:noProof/>
+        </w:rPr>
+      </w:pPr>
+      <w:r>
+        <w:rPr>
+          <w:rFonts w:ascii="Times New Roman" w:hAnsi="Times New Roman" w:cs="Times New Roman"/>
+          <w:noProof/>
+        </w:rPr>
+        <w:drawing>
+          <wp:inline distT="0" distB="0" distL="0" distR="0" wp14:anchorId="2D9CFAA0" wp14:editId="24159439">
+            <wp:extent cx="2188028" cy="2453244"/>
+            <wp:effectExtent l="0" t="0" r="3175" b="4445"/>
+            <wp:docPr id="53" name="Imagen 53"/>
+            <wp:cNvGraphicFramePr>
+              <a:graphicFrameLocks xmlns:a="http://schemas.openxmlformats.org/drawingml/2006/main" noChangeAspect="1"/>
+            </wp:cNvGraphicFramePr>
+            <a:graphic xmlns:a="http://schemas.openxmlformats.org/drawingml/2006/main">
+              <a:graphicData uri="http://schemas.openxmlformats.org/drawingml/2006/picture">
+                <pic:pic xmlns:pic="http://schemas.openxmlformats.org/drawingml/2006/picture">
+                  <pic:nvPicPr>
+                    <pic:cNvPr id="1" name=""/>
+                    <pic:cNvPicPr/>
+                  </pic:nvPicPr>
+                  <pic:blipFill>
+                    <a:blip r:embed="rId52"/>
+                    <a:stretch>
+                      <a:fillRect/>
+                    </a:stretch>
+                  </pic:blipFill>
+                  <pic:spPr>
+                    <a:xfrm>
+                      <a:off x="0" y="0"/>
+                      <a:ext cx="2195162" cy="2461243"/>
+                    </a:xfrm>
+                    <a:prstGeom prst="rect">
+                      <a:avLst/>
+                    </a:prstGeom>
+                  </pic:spPr>
+                </pic:pic>
+              </a:graphicData>
+            </a:graphic>
+          </wp:inline>
+        </w:drawing>
+      </w:r>
+    </w:p>
+    <w:p>
+      <w:pPr>
+        <w:rPr>
+          <w:rFonts w:ascii="Times New Roman" w:hAnsi="Times New Roman" w:cs="Times New Roman"/>
+          <w:noProof/>
+        </w:rPr>
+      </w:pPr>
+      <w:r>
+        <w:rPr>
+          <w:rFonts w:ascii="Times New Roman" w:hAnsi="Times New Roman" w:cs="Times New Roman"/>
+          <w:noProof/>
+        </w:rPr>
+        <w:lastRenderedPageBreak/>
+        <w:t>FSM1 PRUEBA DE</w:t>
+      </w:r>
+      <w:r>
+        <w:rPr>
+          <w:rFonts w:ascii="Times New Roman" w:hAnsi="Times New Roman" w:cs="Times New Roman"/>
+          <w:noProof/>
+        </w:rPr>
+        <w:t xml:space="preserve"> ENCENDIDO DE MOTOR Y FUNCIONES</w:t>
+      </w:r>
+    </w:p>
+    <w:p>
+      <w:pPr>
+        <w:rPr>
+          <w:rFonts w:ascii="Times New Roman" w:hAnsi="Times New Roman" w:cs="Times New Roman"/>
+          <w:noProof/>
+        </w:rPr>
+      </w:pPr>
+      <w:r>
+        <w:rPr>
+          <w:rFonts w:ascii="Times New Roman" w:hAnsi="Times New Roman" w:cs="Times New Roman"/>
+          <w:noProof/>
+        </w:rPr>
+        <w:drawing>
+          <wp:inline distT="0" distB="0" distL="0" distR="0" wp14:anchorId="7DF08A87" wp14:editId="5F1189B2">
+            <wp:extent cx="1865629" cy="2340429"/>
+            <wp:effectExtent l="0" t="0" r="1905" b="3175"/>
+            <wp:docPr id="54" name="Imagen 54"/>
+            <wp:cNvGraphicFramePr>
+              <a:graphicFrameLocks xmlns:a="http://schemas.openxmlformats.org/drawingml/2006/main" noChangeAspect="1"/>
+            </wp:cNvGraphicFramePr>
+            <a:graphic xmlns:a="http://schemas.openxmlformats.org/drawingml/2006/main">
+              <a:graphicData uri="http://schemas.openxmlformats.org/drawingml/2006/picture">
+                <pic:pic xmlns:pic="http://schemas.openxmlformats.org/drawingml/2006/picture">
+                  <pic:nvPicPr>
+                    <pic:cNvPr id="1" name=""/>
+                    <pic:cNvPicPr/>
+                  </pic:nvPicPr>
+                  <pic:blipFill>
+                    <a:blip r:embed="rId53"/>
+                    <a:stretch>
+                      <a:fillRect/>
+                    </a:stretch>
+                  </pic:blipFill>
+                  <pic:spPr>
+                    <a:xfrm>
+                      <a:off x="0" y="0"/>
+                      <a:ext cx="1882947" cy="2362154"/>
+                    </a:xfrm>
+                    <a:prstGeom prst="rect">
+                      <a:avLst/>
+                    </a:prstGeom>
+                  </pic:spPr>
+                </pic:pic>
+              </a:graphicData>
+            </a:graphic>
+          </wp:inline>
+        </w:drawing>
+      </w:r>
+    </w:p>
+    <w:p>
+      <w:pPr>
+        <w:rPr>
+          <w:rFonts w:ascii="Times New Roman" w:hAnsi="Times New Roman" w:cs="Times New Roman"/>
+          <w:noProof/>
+        </w:rPr>
+      </w:pPr>
+      <w:r>
+        <w:rPr>
+          <w:rFonts w:ascii="Times New Roman" w:hAnsi="Times New Roman" w:cs="Times New Roman"/>
+          <w:noProof/>
+        </w:rPr>
+        <w:t>FSM1 PRUEBA DE</w:t>
+      </w:r>
+      <w:r>
+        <w:rPr>
+          <w:rFonts w:ascii="Times New Roman" w:hAnsi="Times New Roman" w:cs="Times New Roman"/>
+          <w:noProof/>
+        </w:rPr>
+        <w:t xml:space="preserve"> PRESIONAR L Y U AL MISMO TIEMPO</w:t>
+      </w:r>
+    </w:p>
+    <w:p>
+      <w:pPr>
+        <w:rPr>
+          <w:rFonts w:ascii="Times New Roman" w:hAnsi="Times New Roman" w:cs="Times New Roman"/>
+          <w:noProof/>
+        </w:rPr>
+      </w:pPr>
+      <w:r>
+        <w:rPr>
+          <w:rFonts w:ascii="Times New Roman" w:hAnsi="Times New Roman" w:cs="Times New Roman"/>
+          <w:noProof/>
+        </w:rPr>
+        <w:drawing>
+          <wp:inline distT="0" distB="0" distL="0" distR="0" wp14:anchorId="6F922B54" wp14:editId="62D597B0">
+            <wp:extent cx="1839685" cy="2395982"/>
+            <wp:effectExtent l="0" t="0" r="8255" b="4445"/>
+            <wp:docPr id="55" name="Imagen 55"/>
+            <wp:cNvGraphicFramePr>
+              <a:graphicFrameLocks xmlns:a="http://schemas.openxmlformats.org/drawingml/2006/main" noChangeAspect="1"/>
+            </wp:cNvGraphicFramePr>
+            <a:graphic xmlns:a="http://schemas.openxmlformats.org/drawingml/2006/main">
+              <a:graphicData uri="http://schemas.openxmlformats.org/drawingml/2006/picture">
+                <pic:pic xmlns:pic="http://schemas.openxmlformats.org/drawingml/2006/picture">
+                  <pic:nvPicPr>
+                    <pic:cNvPr id="1" name=""/>
+                    <pic:cNvPicPr/>
+                  </pic:nvPicPr>
+                  <pic:blipFill>
+                    <a:blip r:embed="rId54"/>
+                    <a:stretch>
+                      <a:fillRect/>
+                    </a:stretch>
+                  </pic:blipFill>
+                  <pic:spPr>
+                    <a:xfrm>
+                      <a:off x="0" y="0"/>
+                      <a:ext cx="1845836" cy="2403993"/>
+                    </a:xfrm>
+                    <a:prstGeom prst="rect">
+                      <a:avLst/>
+                    </a:prstGeom>
+                  </pic:spPr>
+                </pic:pic>
+              </a:graphicData>
+            </a:graphic>
+          </wp:inline>
+        </w:drawing>
+      </w:r>
+    </w:p>
+    <w:p>
+      <w:pPr>
+        <w:rPr>
+          <w:rFonts w:ascii="Times New Roman" w:hAnsi="Times New Roman" w:cs="Times New Roman"/>
+          <w:noProof/>
+        </w:rPr>
+      </w:pPr>
+      <w:r>
+        <w:rPr>
+          <w:rFonts w:ascii="Times New Roman" w:hAnsi="Times New Roman" w:cs="Times New Roman"/>
+          <w:noProof/>
+        </w:rPr>
+        <w:t>FSM1 PRUEBA DE PRIORIDAD DE P SOBRE U</w:t>
+      </w:r>
+    </w:p>
+    <w:p>
+      <w:pPr>
+        <w:rPr>
+          <w:rFonts w:ascii="Times New Roman" w:hAnsi="Times New Roman" w:cs="Times New Roman"/>
+          <w:noProof/>
+        </w:rPr>
+      </w:pPr>
+      <w:r>
+        <w:rPr>
+          <w:rFonts w:ascii="Times New Roman" w:hAnsi="Times New Roman" w:cs="Times New Roman"/>
+          <w:noProof/>
+        </w:rPr>
+        <w:drawing>
+          <wp:inline distT="0" distB="0" distL="0" distR="0" wp14:anchorId="2140D14D" wp14:editId="53AC6952">
+            <wp:extent cx="1756259" cy="2503715"/>
+            <wp:effectExtent l="0" t="0" r="0" b="0"/>
+            <wp:docPr id="56" name="Imagen 56"/>
+            <wp:cNvGraphicFramePr>
+              <a:graphicFrameLocks xmlns:a="http://schemas.openxmlformats.org/drawingml/2006/main" noChangeAspect="1"/>
+            </wp:cNvGraphicFramePr>
+            <a:graphic xmlns:a="http://schemas.openxmlformats.org/drawingml/2006/main">
+              <a:graphicData uri="http://schemas.openxmlformats.org/drawingml/2006/picture">
+                <pic:pic xmlns:pic="http://schemas.openxmlformats.org/drawingml/2006/picture">
+                  <pic:nvPicPr>
+                    <pic:cNvPr id="1" name=""/>
+                    <pic:cNvPicPr/>
+                  </pic:nvPicPr>
+                  <pic:blipFill>
+                    <a:blip r:embed="rId55"/>
+                    <a:stretch>
+                      <a:fillRect/>
+                    </a:stretch>
+                  </pic:blipFill>
+                  <pic:spPr>
+                    <a:xfrm>
+                      <a:off x="0" y="0"/>
+                      <a:ext cx="1758634" cy="2507100"/>
+                    </a:xfrm>
+                    <a:prstGeom prst="rect">
+                      <a:avLst/>
+                    </a:prstGeom>
+                  </pic:spPr>
+                </pic:pic>
+              </a:graphicData>
+            </a:graphic>
+          </wp:inline>
+        </w:drawing>
+      </w:r>
+    </w:p>
+    <w:p>
+      <w:pPr>
+        <w:rPr>
+          <w:rFonts w:ascii="Times New Roman" w:hAnsi="Times New Roman" w:cs="Times New Roman"/>
+          <w:noProof/>
+        </w:rPr>
+      </w:pPr>
+      <w:r>
+        <w:rPr>
+          <w:rFonts w:ascii="Times New Roman" w:hAnsi="Times New Roman" w:cs="Times New Roman"/>
+          <w:noProof/>
+        </w:rPr>
+        <w:lastRenderedPageBreak/>
+        <w:t>FSM2 PRUEBAS DE CAMBIO D</w:t>
+      </w:r>
+      <w:r>
+        <w:rPr>
+          <w:rFonts w:ascii="Times New Roman" w:hAnsi="Times New Roman" w:cs="Times New Roman"/>
+          <w:noProof/>
+        </w:rPr>
+        <w:t>E EMERGENCIA</w:t>
+      </w:r>
+    </w:p>
+    <w:p>
+      <w:pPr>
+        <w:rPr>
+          <w:rFonts w:ascii="Times New Roman" w:hAnsi="Times New Roman" w:cs="Times New Roman"/>
+        </w:rPr>
+      </w:pPr>
+      <w:r>
+        <w:rPr>
+          <w:rFonts w:ascii="Times New Roman" w:hAnsi="Times New Roman" w:cs="Times New Roman"/>
+          <w:noProof/>
+        </w:rPr>
+        <w:drawing>
+          <wp:inline distT="0" distB="0" distL="0" distR="0" wp14:anchorId="0D9EF753" wp14:editId="2E3F1054">
+            <wp:extent cx="3672821" cy="2253343"/>
+            <wp:effectExtent l="0" t="0" r="4445" b="0"/>
+            <wp:docPr id="46" name="Imagen 46"/>
+            <wp:cNvGraphicFramePr>
+              <a:graphicFrameLocks xmlns:a="http://schemas.openxmlformats.org/drawingml/2006/main" noChangeAspect="1"/>
+            </wp:cNvGraphicFramePr>
+            <a:graphic xmlns:a="http://schemas.openxmlformats.org/drawingml/2006/main">
+              <a:graphicData uri="http://schemas.openxmlformats.org/drawingml/2006/picture">
+                <pic:pic xmlns:pic="http://schemas.openxmlformats.org/drawingml/2006/picture">
+                  <pic:nvPicPr>
+                    <pic:cNvPr id="1" name=""/>
+                    <pic:cNvPicPr/>
+                  </pic:nvPicPr>
+                  <pic:blipFill>
+                    <a:blip r:embed="rId56"/>
+                    <a:stretch>
+                      <a:fillRect/>
+                    </a:stretch>
+                  </pic:blipFill>
+                  <pic:spPr>
+                    <a:xfrm>
+                      <a:off x="0" y="0"/>
+                      <a:ext cx="3681088" cy="2258415"/>
+                    </a:xfrm>
+                    <a:prstGeom prst="rect">
+                      <a:avLst/>
+                    </a:prstGeom>
+                  </pic:spPr>
+                </pic:pic>
+              </a:graphicData>
+            </a:graphic>
+          </wp:inline>
+        </w:drawing>
+      </w:r>
+    </w:p>
+    <w:p>
+      <w:pPr>
+        <w:rPr>
+          <w:rFonts w:ascii="Times New Roman" w:hAnsi="Times New Roman" w:cs="Times New Roman"/>
+        </w:rPr>
+      </w:pPr>
+      <w:r>
+        <w:rPr>
+          <w:rFonts w:ascii="Times New Roman" w:hAnsi="Times New Roman" w:cs="Times New Roman"/>
+        </w:rPr>
+        <w:t xml:space="preserve">FSM2 PRUEBA DE SALIDA DE S6 CON </w:t>
+      </w:r>
+      <w:r>
+        <w:rPr>
+          <w:rFonts w:ascii="Times New Roman" w:hAnsi="Times New Roman" w:cs="Times New Roman"/>
+        </w:rPr>
+        <w:t xml:space="preserve">SENSOR DE GOLPE </w:t>
+      </w:r>
+      <w:r>
+        <w:rPr>
+          <w:rFonts w:ascii="Times New Roman" w:hAnsi="Times New Roman" w:cs="Times New Roman"/>
+        </w:rPr>
+        <w:t>APAGADA</w:t>
+      </w:r>
+    </w:p>
+    <w:p>
+      <w:pPr>
+        <w:rPr>
+          <w:rFonts w:ascii="Times New Roman" w:hAnsi="Times New Roman" w:cs="Times New Roman"/>
+        </w:rPr>
+      </w:pPr>
+      <w:r>
+        <w:rPr>
+          <w:rFonts w:ascii="Times New Roman" w:hAnsi="Times New Roman" w:cs="Times New Roman"/>
+          <w:noProof/>
+        </w:rPr>
+        <w:drawing>
+          <wp:inline distT="0" distB="0" distL="0" distR="0" wp14:anchorId="03D64798" wp14:editId="5A367157">
+            <wp:extent cx="2253343" cy="2396303"/>
+            <wp:effectExtent l="0" t="0" r="0" b="4445"/>
+            <wp:docPr id="47" name="Imagen 47"/>
+            <wp:cNvGraphicFramePr>
+              <a:graphicFrameLocks xmlns:a="http://schemas.openxmlformats.org/drawingml/2006/main" noChangeAspect="1"/>
+            </wp:cNvGraphicFramePr>
+            <a:graphic xmlns:a="http://schemas.openxmlformats.org/drawingml/2006/main">
+              <a:graphicData uri="http://schemas.openxmlformats.org/drawingml/2006/picture">
+                <pic:pic xmlns:pic="http://schemas.openxmlformats.org/drawingml/2006/picture">
+                  <pic:nvPicPr>
+                    <pic:cNvPr id="1" name=""/>
+                    <pic:cNvPicPr/>
+                  </pic:nvPicPr>
+                  <pic:blipFill>
+                    <a:blip r:embed="rId57"/>
+                    <a:stretch>
+                      <a:fillRect/>
+                    </a:stretch>
+                  </pic:blipFill>
+                  <pic:spPr>
+                    <a:xfrm>
+                      <a:off x="0" y="0"/>
+                      <a:ext cx="2256664" cy="2399835"/>
+                    </a:xfrm>
+                    <a:prstGeom prst="rect">
+                      <a:avLst/>
+                    </a:prstGeom>
+                  </pic:spPr>
+                </pic:pic>
+              </a:graphicData>
+            </a:graphic>
+          </wp:inline>
+        </w:drawing>
+      </w:r>
+    </w:p>
+    <w:p>
+      <w:pPr>
+        <w:rPr>
+          <w:rFonts w:ascii="Times New Roman" w:hAnsi="Times New Roman" w:cs="Times New Roman"/>
+        </w:rPr>
+      </w:pPr>
+      <w:r>
+        <w:rPr>
+          <w:rFonts w:ascii="Times New Roman" w:hAnsi="Times New Roman" w:cs="Times New Roman"/>
+        </w:rPr>
+        <w:t>FSM2 PRUEBA DE SALIDA DE S6 CON SENSOR DE GOLPE ENCENDIDO</w:t>
+      </w:r>
+    </w:p>
+    <w:p>
+      <w:pPr>
+        <w:rPr>
+          <w:rFonts w:ascii="Times New Roman" w:hAnsi="Times New Roman" w:cs="Times New Roman"/>
+        </w:rPr>
+      </w:pPr>
+      <w:r>
+        <w:rPr>
+          <w:rFonts w:ascii="Times New Roman" w:hAnsi="Times New Roman" w:cs="Times New Roman"/>
+          <w:noProof/>
+        </w:rPr>
+        <w:drawing>
+          <wp:inline distT="0" distB="0" distL="0" distR="0" wp14:anchorId="14BA72F4" wp14:editId="222ACCD5">
+            <wp:extent cx="2917371" cy="2361369"/>
+            <wp:effectExtent l="0" t="0" r="0" b="1270"/>
+            <wp:docPr id="48" name="Imagen 48"/>
+            <wp:cNvGraphicFramePr>
+              <a:graphicFrameLocks xmlns:a="http://schemas.openxmlformats.org/drawingml/2006/main" noChangeAspect="1"/>
+            </wp:cNvGraphicFramePr>
+            <a:graphic xmlns:a="http://schemas.openxmlformats.org/drawingml/2006/main">
+              <a:graphicData uri="http://schemas.openxmlformats.org/drawingml/2006/picture">
+                <pic:pic xmlns:pic="http://schemas.openxmlformats.org/drawingml/2006/picture">
+                  <pic:nvPicPr>
+                    <pic:cNvPr id="1" name=""/>
+                    <pic:cNvPicPr/>
+                  </pic:nvPicPr>
+                  <pic:blipFill>
+                    <a:blip r:embed="rId58"/>
+                    <a:stretch>
+                      <a:fillRect/>
+                    </a:stretch>
+                  </pic:blipFill>
+                  <pic:spPr>
+                    <a:xfrm>
+                      <a:off x="0" y="0"/>
+                      <a:ext cx="2920065" cy="2363549"/>
+                    </a:xfrm>
+                    <a:prstGeom prst="rect">
+                      <a:avLst/>
+                    </a:prstGeom>
+                  </pic:spPr>
+                </pic:pic>
+              </a:graphicData>
+            </a:graphic>
+          </wp:inline>
+        </w:drawing>
+      </w:r>
+    </w:p>
+    <w:p>
+      <w:pPr>
+        <w:rPr>
+          <w:rFonts w:ascii="Times New Roman" w:hAnsi="Times New Roman" w:cs="Times New Roman"/>
+        </w:rPr>
+      </w:pPr>
+    </w:p>
+    <w:p>
+      <w:pPr>
+        <w:rPr>
+          <w:rFonts w:ascii="Times New Roman" w:hAnsi="Times New Roman" w:cs="Times New Roman"/>
+        </w:rPr>
+      </w:pPr>
+      <w:r>
+        <w:rPr>
+          <w:rFonts w:ascii="Times New Roman" w:hAnsi="Times New Roman" w:cs="Times New Roman"/>
+        </w:rPr>
+        <w:lastRenderedPageBreak/>
+        <w:t>FSM 2 PRUEBA DE SALIDA DE S6 CON SENSOR ENCENDIDO</w:t>
+      </w:r>
+    </w:p>
+    <w:p>
+      <w:pPr>
+        <w:rPr>
+          <w:rFonts w:ascii="Times New Roman" w:hAnsi="Times New Roman" w:cs="Times New Roman"/>
+        </w:rPr>
+      </w:pPr>
+      <w:r>
+        <w:rPr>
+          <w:rFonts w:ascii="Times New Roman" w:hAnsi="Times New Roman" w:cs="Times New Roman"/>
+          <w:noProof/>
+        </w:rPr>
+        <w:drawing>
+          <wp:inline distT="0" distB="0" distL="0" distR="0" wp14:anchorId="1ED5D32D" wp14:editId="6D56A6AE">
+            <wp:extent cx="2772405" cy="2471057"/>
+            <wp:effectExtent l="0" t="0" r="9525" b="5715"/>
+            <wp:docPr id="49" name="Imagen 49"/>
+            <wp:cNvGraphicFramePr>
+              <a:graphicFrameLocks xmlns:a="http://schemas.openxmlformats.org/drawingml/2006/main" noChangeAspect="1"/>
+            </wp:cNvGraphicFramePr>
+            <a:graphic xmlns:a="http://schemas.openxmlformats.org/drawingml/2006/main">
+              <a:graphicData uri="http://schemas.openxmlformats.org/drawingml/2006/picture">
+                <pic:pic xmlns:pic="http://schemas.openxmlformats.org/drawingml/2006/picture">
+                  <pic:nvPicPr>
+                    <pic:cNvPr id="1" name=""/>
+                    <pic:cNvPicPr/>
+                  </pic:nvPicPr>
+                  <pic:blipFill>
+                    <a:blip r:embed="rId59"/>
+                    <a:stretch>
+                      <a:fillRect/>
+                    </a:stretch>
+                  </pic:blipFill>
+                  <pic:spPr>
+                    <a:xfrm>
+                      <a:off x="0" y="0"/>
+                      <a:ext cx="2789158" cy="2485989"/>
+                    </a:xfrm>
+                    <a:prstGeom prst="rect">
+                      <a:avLst/>
+                    </a:prstGeom>
+                  </pic:spPr>
+                </pic:pic>
+              </a:graphicData>
+            </a:graphic>
+          </wp:inline>
+        </w:drawing>
+      </w:r>
+    </w:p>
+    <w:p>
+      <w:pPr>
+        <w:rPr>
+          <w:rFonts w:ascii="Times New Roman" w:hAnsi="Times New Roman" w:cs="Times New Roman"/>
+        </w:rPr>
+      </w:pPr>
+      <w:r>
+        <w:rPr>
+          <w:rFonts w:ascii="Times New Roman" w:hAnsi="Times New Roman" w:cs="Times New Roman"/>
+        </w:rPr>
+        <w:t>FSM2 PRUEBAS DE CAMBIO DE EMERGENCIA DE CUALQUIER EMERGENCIA EN LA QUE SE ENCUENTRE</w:t>
+      </w:r>
+    </w:p>
+    <w:p>
+      <w:pPr>
+        <w:rPr>
+          <w:rFonts w:ascii="Times New Roman" w:hAnsi="Times New Roman" w:cs="Times New Roman"/>
+        </w:rPr>
+      </w:pPr>
+      <w:r>
+        <w:rPr>
+          <w:rFonts w:ascii="Times New Roman" w:hAnsi="Times New Roman" w:cs="Times New Roman"/>
+          <w:noProof/>
+        </w:rPr>
+        <w:drawing>
+          <wp:inline distT="0" distB="0" distL="0" distR="0" wp14:anchorId="78822F6B" wp14:editId="08BBA233">
+            <wp:extent cx="5612130" cy="2202180"/>
+            <wp:effectExtent l="0" t="0" r="7620" b="7620"/>
+            <wp:docPr id="50" name="Imagen 50"/>
+            <wp:cNvGraphicFramePr>
+              <a:graphicFrameLocks xmlns:a="http://schemas.openxmlformats.org/drawingml/2006/main" noChangeAspect="1"/>
+            </wp:cNvGraphicFramePr>
+            <a:graphic xmlns:a="http://schemas.openxmlformats.org/drawingml/2006/main">
+              <a:graphicData uri="http://schemas.openxmlformats.org/drawingml/2006/picture">
+                <pic:pic xmlns:pic="http://schemas.openxmlformats.org/drawingml/2006/picture">
+                  <pic:nvPicPr>
+                    <pic:cNvPr id="1" name=""/>
+                    <pic:cNvPicPr/>
+                  </pic:nvPicPr>
+                  <pic:blipFill>
+                    <a:blip r:embed="rId60"/>
+                    <a:stretch>
+                      <a:fillRect/>
+                    </a:stretch>
+                  </pic:blipFill>
+                  <pic:spPr>
+                    <a:xfrm>
+                      <a:off x="0" y="0"/>
+                      <a:ext cx="5612130" cy="2202180"/>
+                    </a:xfrm>
+                    <a:prstGeom prst="rect">
+                      <a:avLst/>
+                    </a:prstGeom>
+                  </pic:spPr>
+                </pic:pic>
+              </a:graphicData>
+            </a:graphic>
+          </wp:inline>
+        </w:drawing>
+      </w:r>
+    </w:p>
+    <w:p>
+      <w:pPr>
+        <w:rPr>
+          <w:rFonts w:ascii="Times New Roman" w:hAnsi="Times New Roman" w:cs="Times New Roman"/>
+        </w:rPr>
+      </w:pPr>
+    </w:p>
+    <w:p>
+      <w:pPr>
+        <w:rPr>
+          <w:rFonts w:ascii="Times New Roman" w:hAnsi="Times New Roman" w:cs="Times New Roman"/>
+        </w:rPr>
+      </w:pPr>
+      <w:proofErr w:type="gramStart"/>
+      <w:r>
+        <w:rPr>
+          <w:rFonts w:ascii="Times New Roman" w:hAnsi="Times New Roman" w:cs="Times New Roman"/>
+        </w:rPr>
+        <w:t>LINK</w:t>
+      </w:r>
+      <w:proofErr w:type="gramEnd"/>
+      <w:r>
+        <w:rPr>
+          <w:rFonts w:ascii="Times New Roman" w:hAnsi="Times New Roman" w:cs="Times New Roman"/>
+        </w:rPr>
+        <w:t xml:space="preserve"> DEL REPOSITORIO </w:t>
+      </w:r>
+    </w:p>
+    <w:p>
+      <w:pPr>
+        <w:numPr>
+          <w:ilvl w:val="0"/>
+          <w:numId w:val="7"/>
+        </w:numPr>
+        <w:rPr>
+          <w:rFonts w:ascii="Times New Roman" w:hAnsi="Times New Roman" w:cs="Times New Roman"/>
+        </w:rPr>
+      </w:pPr>
+      <w:r>
+        <w:rPr>
+          <w:rFonts w:ascii="Times New Roman" w:hAnsi="Times New Roman" w:cs="Times New Roman"/>
+        </w:rPr>
+        <w:t>https://github.com/GAFong/LABORATORIOS/tree/master/PROYECTO%20FSM</w:t>
+      </w:r>
+    </w:p>
+    <w:p>
+      <w:pPr>
+        <w:rPr>
+          <w:rFonts w:ascii="Times New Roman" w:hAnsi="Times New Roman" w:cs="Times New Roman"/>
+        </w:rPr>
+      </w:pPr>
+      <w:proofErr w:type="gramStart"/>
+      <w:r>
+        <w:rPr>
+          <w:rFonts w:ascii="Times New Roman" w:hAnsi="Times New Roman" w:cs="Times New Roman"/>
+        </w:rPr>
+        <w:t>LINK</w:t>
+      </w:r>
+      <w:proofErr w:type="gramEnd"/>
+      <w:r>
+        <w:rPr>
+          <w:rFonts w:ascii="Times New Roman" w:hAnsi="Times New Roman" w:cs="Times New Roman"/>
+        </w:rPr>
+        <w:t xml:space="preserve"> DEL VIDEO</w:t>
+      </w:r>
+    </w:p>
+    <w:p>
+      <w:pPr>
+        <w:rPr>
+          <w:rFonts w:ascii="Times New Roman" w:hAnsi="Times New Roman" w:cs="Times New Roman"/>
+        </w:rPr>
+      </w:pPr>
+      <w:hyperlink r:id="rId61" w:history="1">
+        <w:r>
+          <w:rPr>
+            <w:rStyle w:val="Hipervnculo"/>
+            <w:rFonts w:ascii="Times New Roman" w:hAnsi="Times New Roman" w:cs="Times New Roman"/>
+          </w:rPr>
+          <w:t>https://www.youtube.com/watch?v=lSu-7uoF9Cg</w:t>
+        </w:r>
+      </w:hyperlink>
+    </w:p>
+    <w:p>
+      <w:pPr>
+        <w:rPr>
+          <w:rFonts w:ascii="Times New Roman" w:hAnsi="Times New Roman" w:cs="Times New Roman"/>
+        </w:rPr>
+      </w:pPr>
+    </w:p>
     <w:sectPr>
-      <w:headerReference w:type="default" r:id="rId40"/>
-      <w:headerReference w:type="first" r:id="rId41"/>
+      <w:headerReference w:type="default" r:id="rId62"/>
+      <w:headerReference w:type="first" r:id="rId63"/>
       <w:pgSz w:w="12240" w:h="15840"/>
       <w:pgMar w:top="1417" w:right="1701" w:bottom="1134" w:left="1701" w:header="708" w:footer="708" w:gutter="0"/>
       <w:cols w:space="708"/>
@@ -9159,6 +10778,146 @@
     </w:lvl>
   </w:abstractNum>
   <w:abstractNum w:abstractNumId="2" w15:restartNumberingAfterBreak="0">
+    <w:nsid w:val="61913678"/>
+    <w:multiLevelType w:val="hybridMultilevel"/>
+    <w:tmpl w:val="A0288FCE"/>
+    <w:lvl w:ilvl="0" w:tplc="7A5CB91C">
+      <w:start w:val="1"/>
+      <w:numFmt w:val="bullet"/>
+      <w:lvlText w:val="•"/>
+      <w:lvlJc w:val="left"/>
+      <w:pPr>
+        <w:tabs>
+          <w:tab w:val="num" w:pos="720"/>
+        </w:tabs>
+        <w:ind w:left="720" w:hanging="360"/>
+      </w:pPr>
+      <w:rPr>
+        <w:rFonts w:ascii="Times New Roman" w:hAnsi="Times New Roman" w:hint="default"/>
+      </w:rPr>
+    </w:lvl>
+    <w:lvl w:ilvl="1" w:tplc="E876AF58" w:tentative="1">
+      <w:start w:val="1"/>
+      <w:numFmt w:val="bullet"/>
+      <w:lvlText w:val="•"/>
+      <w:lvlJc w:val="left"/>
+      <w:pPr>
+        <w:tabs>
+          <w:tab w:val="num" w:pos="1440"/>
+        </w:tabs>
+        <w:ind w:left="1440" w:hanging="360"/>
+      </w:pPr>
+      <w:rPr>
+        <w:rFonts w:ascii="Times New Roman" w:hAnsi="Times New Roman" w:hint="default"/>
+      </w:rPr>
+    </w:lvl>
+    <w:lvl w:ilvl="2" w:tplc="4B9E636C" w:tentative="1">
+      <w:start w:val="1"/>
+      <w:numFmt w:val="bullet"/>
+      <w:lvlText w:val="•"/>
+      <w:lvlJc w:val="left"/>
+      <w:pPr>
+        <w:tabs>
+          <w:tab w:val="num" w:pos="2160"/>
+        </w:tabs>
+        <w:ind w:left="2160" w:hanging="360"/>
+      </w:pPr>
+      <w:rPr>
+        <w:rFonts w:ascii="Times New Roman" w:hAnsi="Times New Roman" w:hint="default"/>
+      </w:rPr>
+    </w:lvl>
+    <w:lvl w:ilvl="3" w:tplc="BEFAFF76" w:tentative="1">
+      <w:start w:val="1"/>
+      <w:numFmt w:val="bullet"/>
+      <w:lvlText w:val="•"/>
+      <w:lvlJc w:val="left"/>
+      <w:pPr>
+        <w:tabs>
+          <w:tab w:val="num" w:pos="2880"/>
+        </w:tabs>
+        <w:ind w:left="2880" w:hanging="360"/>
+      </w:pPr>
+      <w:rPr>
+        <w:rFonts w:ascii="Times New Roman" w:hAnsi="Times New Roman" w:hint="default"/>
+      </w:rPr>
+    </w:lvl>
+    <w:lvl w:ilvl="4" w:tplc="E5E05C26" w:tentative="1">
+      <w:start w:val="1"/>
+      <w:numFmt w:val="bullet"/>
+      <w:lvlText w:val="•"/>
+      <w:lvlJc w:val="left"/>
+      <w:pPr>
+        <w:tabs>
+          <w:tab w:val="num" w:pos="3600"/>
+        </w:tabs>
+        <w:ind w:left="3600" w:hanging="360"/>
+      </w:pPr>
+      <w:rPr>
+        <w:rFonts w:ascii="Times New Roman" w:hAnsi="Times New Roman" w:hint="default"/>
+      </w:rPr>
+    </w:lvl>
+    <w:lvl w:ilvl="5" w:tplc="7326E1B0" w:tentative="1">
+      <w:start w:val="1"/>
+      <w:numFmt w:val="bullet"/>
+      <w:lvlText w:val="•"/>
+      <w:lvlJc w:val="left"/>
+      <w:pPr>
+        <w:tabs>
+          <w:tab w:val="num" w:pos="4320"/>
+        </w:tabs>
+        <w:ind w:left="4320" w:hanging="360"/>
+      </w:pPr>
+      <w:rPr>
+        <w:rFonts w:ascii="Times New Roman" w:hAnsi="Times New Roman" w:hint="default"/>
+      </w:rPr>
+    </w:lvl>
+    <w:lvl w:ilvl="6" w:tplc="D69CDF82" w:tentative="1">
+      <w:start w:val="1"/>
+      <w:numFmt w:val="bullet"/>
+      <w:lvlText w:val="•"/>
+      <w:lvlJc w:val="left"/>
+      <w:pPr>
+        <w:tabs>
+          <w:tab w:val="num" w:pos="5040"/>
+        </w:tabs>
+        <w:ind w:left="5040" w:hanging="360"/>
+      </w:pPr>
+      <w:rPr>
+        <w:rFonts w:ascii="Times New Roman" w:hAnsi="Times New Roman" w:hint="default"/>
+      </w:rPr>
+    </w:lvl>
+    <w:lvl w:ilvl="7" w:tplc="149C255E" w:tentative="1">
+      <w:start w:val="1"/>
+      <w:numFmt w:val="bullet"/>
+      <w:lvlText w:val="•"/>
+      <w:lvlJc w:val="left"/>
+      <w:pPr>
+        <w:tabs>
+          <w:tab w:val="num" w:pos="5760"/>
+        </w:tabs>
+        <w:ind w:left="5760" w:hanging="360"/>
+      </w:pPr>
+      <w:rPr>
+        <w:rFonts w:ascii="Times New Roman" w:hAnsi="Times New Roman" w:hint="default"/>
+      </w:rPr>
+    </w:lvl>
+    <w:lvl w:ilvl="8" w:tplc="0B68085C" w:tentative="1">
+      <w:start w:val="1"/>
+      <w:numFmt w:val="bullet"/>
+      <w:lvlText w:val="•"/>
+      <w:lvlJc w:val="left"/>
+      <w:pPr>
+        <w:tabs>
+          <w:tab w:val="num" w:pos="6480"/>
+        </w:tabs>
+        <w:ind w:left="6480" w:hanging="360"/>
+      </w:pPr>
+      <w:rPr>
+        <w:rFonts w:ascii="Times New Roman" w:hAnsi="Times New Roman" w:hint="default"/>
+      </w:rPr>
+    </w:lvl>
+  </w:abstractNum>
+  <w:abstractNum w:abstractNumId="3" w15:restartNumberingAfterBreak="0">
     <w:nsid w:val="662E31ED"/>
     <w:multiLevelType w:val="hybridMultilevel"/>
     <w:tmpl w:val="3586CEFA"/>
@@ -9271,7 +11030,7 @@
       </w:rPr>
     </w:lvl>
   </w:abstractNum>
-  <w:abstractNum w:abstractNumId="3" w15:restartNumberingAfterBreak="0">
+  <w:abstractNum w:abstractNumId="4" w15:restartNumberingAfterBreak="0">
     <w:nsid w:val="68294808"/>
     <w:multiLevelType w:val="hybridMultilevel"/>
     <w:tmpl w:val="5BDEA99A"/>
@@ -9384,7 +11143,7 @@
       </w:rPr>
     </w:lvl>
   </w:abstractNum>
-  <w:abstractNum w:abstractNumId="4" w15:restartNumberingAfterBreak="0">
+  <w:abstractNum w:abstractNumId="5" w15:restartNumberingAfterBreak="0">
     <w:nsid w:val="6AF63F0F"/>
     <w:multiLevelType w:val="hybridMultilevel"/>
     <w:tmpl w:val="E90AAD12"/>
@@ -9497,7 +11256,7 @@
       </w:rPr>
     </w:lvl>
   </w:abstractNum>
-  <w:abstractNum w:abstractNumId="5" w15:restartNumberingAfterBreak="0">
+  <w:abstractNum w:abstractNumId="6" w15:restartNumberingAfterBreak="0">
     <w:nsid w:val="6ECC574A"/>
     <w:multiLevelType w:val="hybridMultilevel"/>
     <w:tmpl w:val="3950226A"/>
@@ -9611,21 +11370,24 @@
     </w:lvl>
   </w:abstractNum>
   <w:num w:numId="1">
-    <w:abstractNumId w:val="3"/>
+    <w:abstractNumId w:val="4"/>
   </w:num>
   <w:num w:numId="2">
     <w:abstractNumId w:val="0"/>
   </w:num>
   <w:num w:numId="3">
-    <w:abstractNumId w:val="5"/>
+    <w:abstractNumId w:val="6"/>
   </w:num>
   <w:num w:numId="4">
     <w:abstractNumId w:val="1"/>
   </w:num>
   <w:num w:numId="5">
-    <w:abstractNumId w:val="4"/>
+    <w:abstractNumId w:val="5"/>
   </w:num>
   <w:num w:numId="6">
+    <w:abstractNumId w:val="3"/>
+  </w:num>
+  <w:num w:numId="7">
     <w:abstractNumId w:val="2"/>
   </w:num>
 </w:numbering>
@@ -10112,6 +11874,29 @@
       <w:contextualSpacing/>
     </w:pPr>
   </w:style>
+  <w:style w:type="character" w:styleId="Hipervnculo">
+    <w:name w:val="Hyperlink"/>
+    <w:basedOn w:val="Fuentedeprrafopredeter"/>
+    <w:uiPriority w:val="99"/>
+    <w:unhideWhenUsed/>
+    <w:rsid w:val="007549F1"/>
+    <w:rPr>
+      <w:color w:val="0563C1" w:themeColor="hyperlink"/>
+      <w:u w:val="single"/>
+    </w:rPr>
+  </w:style>
+  <w:style w:type="character" w:styleId="Mencinsinresolver">
+    <w:name w:val="Unresolved Mention"/>
+    <w:basedOn w:val="Fuentedeprrafopredeter"/>
+    <w:uiPriority w:val="99"/>
+    <w:semiHidden/>
+    <w:unhideWhenUsed/>
+    <w:rsid w:val="007549F1"/>
+    <w:rPr>
+      <w:color w:val="605E5C"/>
+      <w:shd w:val="clear" w:color="auto" w:fill="E1DFDD"/>
+    </w:rPr>
+  </w:style>
 </w:styles>
 </file>
 
